--- a/2. Base em Lógica de Programação para Jogos/Criando e Manipulando Vetores e Matrizes/Criando e Manipulando Vetores e Matrizes.docx
+++ b/2. Base em Lógica de Programação para Jogos/Criando e Manipulando Vetores e Matrizes/Criando e Manipulando Vetores e Matrizes.docx
@@ -11,10 +11,1775 @@
           <w:szCs w:val="24"/>
         </w:rPr>
       </w:pPr>
+      <w:r>
+        <w:rPr>
+          <w:rFonts w:ascii="Arial" w:hAnsi="Arial" w:cs="Arial"/>
+          <w:b/>
+          <w:sz w:val="24"/>
+          <w:szCs w:val="24"/>
+        </w:rPr>
+        <w:t>Matriz e vetores</w:t>
+      </w:r>
+      <w:r>
+        <w:rPr>
+          <w:rFonts w:ascii="Arial" w:hAnsi="Arial" w:cs="Arial"/>
+          <w:sz w:val="24"/>
+          <w:szCs w:val="24"/>
+        </w:rPr>
+        <w:t xml:space="preserve">: usados para guardar uma coleção! </w:t>
+      </w:r>
+      <w:proofErr w:type="spellStart"/>
+      <w:r>
+        <w:rPr>
+          <w:rFonts w:ascii="Arial" w:hAnsi="Arial" w:cs="Arial"/>
+          <w:sz w:val="24"/>
+          <w:szCs w:val="24"/>
+        </w:rPr>
+        <w:t>Ex</w:t>
+      </w:r>
+      <w:proofErr w:type="spellEnd"/>
+      <w:r>
+        <w:rPr>
+          <w:rFonts w:ascii="Arial" w:hAnsi="Arial" w:cs="Arial"/>
+          <w:sz w:val="24"/>
+          <w:szCs w:val="24"/>
+        </w:rPr>
+        <w:t xml:space="preserve">: quero guardar vários nomes sem colocar </w:t>
+      </w:r>
+      <w:proofErr w:type="spellStart"/>
+      <w:r>
+        <w:rPr>
+          <w:rFonts w:ascii="Arial" w:hAnsi="Arial" w:cs="Arial"/>
+          <w:sz w:val="24"/>
+          <w:szCs w:val="24"/>
+        </w:rPr>
+        <w:t>let</w:t>
+      </w:r>
+      <w:proofErr w:type="spellEnd"/>
+      <w:r>
+        <w:rPr>
+          <w:rFonts w:ascii="Arial" w:hAnsi="Arial" w:cs="Arial"/>
+          <w:sz w:val="24"/>
+          <w:szCs w:val="24"/>
+        </w:rPr>
+        <w:t xml:space="preserve"> nome; </w:t>
+      </w:r>
+      <w:proofErr w:type="spellStart"/>
+      <w:r>
+        <w:rPr>
+          <w:rFonts w:ascii="Arial" w:hAnsi="Arial" w:cs="Arial"/>
+          <w:sz w:val="24"/>
+          <w:szCs w:val="24"/>
+        </w:rPr>
+        <w:t>let</w:t>
+      </w:r>
+      <w:proofErr w:type="spellEnd"/>
+      <w:r>
+        <w:rPr>
+          <w:rFonts w:ascii="Arial" w:hAnsi="Arial" w:cs="Arial"/>
+          <w:sz w:val="24"/>
+          <w:szCs w:val="24"/>
+        </w:rPr>
+        <w:t xml:space="preserve"> nome1...</w:t>
+      </w:r>
+    </w:p>
+    <w:p>
+      <w:pPr>
+        <w:jc w:val="both"/>
+        <w:rPr>
+          <w:rFonts w:ascii="Arial" w:hAnsi="Arial" w:cs="Arial"/>
+          <w:sz w:val="24"/>
+          <w:szCs w:val="24"/>
+        </w:rPr>
+      </w:pPr>
+      <w:r>
+        <w:rPr>
+          <w:rFonts w:ascii="Arial" w:hAnsi="Arial" w:cs="Arial"/>
+          <w:sz w:val="24"/>
+          <w:szCs w:val="24"/>
+        </w:rPr>
+        <w:t>Eu uso [] para guardar! Como se fosse um armário.</w:t>
+      </w:r>
+    </w:p>
+    <w:p>
+      <w:pPr>
+        <w:jc w:val="center"/>
+        <w:rPr>
+          <w:rFonts w:ascii="Arial" w:hAnsi="Arial" w:cs="Arial"/>
+          <w:sz w:val="24"/>
+          <w:szCs w:val="24"/>
+        </w:rPr>
+      </w:pPr>
+      <w:r>
+        <w:rPr>
+          <w:rFonts w:ascii="Arial" w:hAnsi="Arial" w:cs="Arial"/>
+          <w:sz w:val="24"/>
+          <w:szCs w:val="24"/>
+        </w:rPr>
+        <w:drawing>
+          <wp:inline distT="0" distB="0" distL="0" distR="0" wp14:anchorId="29A17D09" wp14:editId="66A3A80F">
+            <wp:extent cx="4210638" cy="600159"/>
+            <wp:effectExtent l="114300" t="76200" r="114300" b="85725"/>
+            <wp:docPr id="1" name="Imagem 1"/>
+            <wp:cNvGraphicFramePr>
+              <a:graphicFrameLocks xmlns:a="http://schemas.openxmlformats.org/drawingml/2006/main" noChangeAspect="1"/>
+            </wp:cNvGraphicFramePr>
+            <a:graphic xmlns:a="http://schemas.openxmlformats.org/drawingml/2006/main">
+              <a:graphicData uri="http://schemas.openxmlformats.org/drawingml/2006/picture">
+                <pic:pic xmlns:pic="http://schemas.openxmlformats.org/drawingml/2006/picture">
+                  <pic:nvPicPr>
+                    <pic:cNvPr id="1" name=""/>
+                    <pic:cNvPicPr/>
+                  </pic:nvPicPr>
+                  <pic:blipFill>
+                    <a:blip r:embed="rId4"/>
+                    <a:stretch>
+                      <a:fillRect/>
+                    </a:stretch>
+                  </pic:blipFill>
+                  <pic:spPr>
+                    <a:xfrm>
+                      <a:off x="0" y="0"/>
+                      <a:ext cx="4210638" cy="600159"/>
+                    </a:xfrm>
+                    <a:prstGeom prst="rect">
+                      <a:avLst/>
+                    </a:prstGeom>
+                    <a:effectLst>
+                      <a:outerShdw blurRad="63500" sx="102000" sy="102000" algn="ctr" rotWithShape="0">
+                        <a:prstClr val="black">
+                          <a:alpha val="40000"/>
+                        </a:prstClr>
+                      </a:outerShdw>
+                    </a:effectLst>
+                  </pic:spPr>
+                </pic:pic>
+              </a:graphicData>
+            </a:graphic>
+          </wp:inline>
+        </w:drawing>
+      </w:r>
+    </w:p>
+    <w:p>
+      <w:pPr>
+        <w:jc w:val="both"/>
+        <w:rPr>
+          <w:rFonts w:ascii="Arial" w:hAnsi="Arial" w:cs="Arial"/>
+          <w:sz w:val="24"/>
+          <w:szCs w:val="24"/>
+        </w:rPr>
+      </w:pPr>
+      <w:r>
+        <w:rPr>
+          <w:rFonts w:ascii="Arial" w:hAnsi="Arial" w:cs="Arial"/>
+          <w:sz w:val="24"/>
+          <w:szCs w:val="24"/>
+        </w:rPr>
+        <w:t xml:space="preserve">Para eu buscar </w:t>
+      </w:r>
+      <w:r>
+        <w:rPr>
+          <w:rFonts w:ascii="Arial" w:hAnsi="Arial" w:cs="Arial"/>
+          <w:sz w:val="24"/>
+          <w:szCs w:val="24"/>
+        </w:rPr>
+        <w:t>por exemplo o nome “Gabriel” eu tenho que indicar a casa dele! Sendo começando por 0</w:t>
+      </w:r>
+    </w:p>
+    <w:p>
+      <w:pPr>
+        <w:jc w:val="center"/>
+        <w:rPr>
+          <w:rFonts w:ascii="Arial" w:hAnsi="Arial" w:cs="Arial"/>
+          <w:sz w:val="24"/>
+          <w:szCs w:val="24"/>
+        </w:rPr>
+      </w:pPr>
+      <w:r>
+        <w:rPr>
+          <w:rFonts w:ascii="Arial" w:hAnsi="Arial" w:cs="Arial"/>
+          <w:sz w:val="24"/>
+          <w:szCs w:val="24"/>
+        </w:rPr>
+        <w:drawing>
+          <wp:inline distT="0" distB="0" distL="0" distR="0" wp14:anchorId="4AA5A8C8" wp14:editId="5977D7CA">
+            <wp:extent cx="4391638" cy="1781424"/>
+            <wp:effectExtent l="114300" t="95250" r="104775" b="104775"/>
+            <wp:docPr id="4" name="Imagem 4"/>
+            <wp:cNvGraphicFramePr>
+              <a:graphicFrameLocks xmlns:a="http://schemas.openxmlformats.org/drawingml/2006/main" noChangeAspect="1"/>
+            </wp:cNvGraphicFramePr>
+            <a:graphic xmlns:a="http://schemas.openxmlformats.org/drawingml/2006/main">
+              <a:graphicData uri="http://schemas.openxmlformats.org/drawingml/2006/picture">
+                <pic:pic xmlns:pic="http://schemas.openxmlformats.org/drawingml/2006/picture">
+                  <pic:nvPicPr>
+                    <pic:cNvPr id="1" name=""/>
+                    <pic:cNvPicPr/>
+                  </pic:nvPicPr>
+                  <pic:blipFill>
+                    <a:blip r:embed="rId5"/>
+                    <a:stretch>
+                      <a:fillRect/>
+                    </a:stretch>
+                  </pic:blipFill>
+                  <pic:spPr>
+                    <a:xfrm>
+                      <a:off x="0" y="0"/>
+                      <a:ext cx="4391638" cy="1781424"/>
+                    </a:xfrm>
+                    <a:prstGeom prst="rect">
+                      <a:avLst/>
+                    </a:prstGeom>
+                    <a:effectLst>
+                      <a:outerShdw blurRad="63500" sx="102000" sy="102000" algn="ctr" rotWithShape="0">
+                        <a:prstClr val="black">
+                          <a:alpha val="40000"/>
+                        </a:prstClr>
+                      </a:outerShdw>
+                    </a:effectLst>
+                  </pic:spPr>
+                </pic:pic>
+              </a:graphicData>
+            </a:graphic>
+          </wp:inline>
+        </w:drawing>
+      </w:r>
+    </w:p>
+    <w:p>
+      <w:pPr>
+        <w:rPr>
+          <w:rFonts w:ascii="Arial" w:hAnsi="Arial" w:cs="Arial"/>
+          <w:b/>
+          <w:sz w:val="24"/>
+          <w:szCs w:val="24"/>
+        </w:rPr>
+      </w:pPr>
+      <w:r>
+        <w:rPr>
+          <w:rFonts w:ascii="Arial" w:hAnsi="Arial" w:cs="Arial"/>
+          <w:sz w:val="24"/>
+          <w:szCs w:val="24"/>
+        </w:rPr>
+        <w:t xml:space="preserve">Tem varias coisas que da para fazer com as coisas que estão guardadas dentro do “armário” é só colocar </w:t>
+      </w:r>
+      <w:r>
+        <w:rPr>
+          <w:rFonts w:ascii="Arial" w:hAnsi="Arial" w:cs="Arial"/>
+          <w:b/>
+          <w:sz w:val="24"/>
+          <w:szCs w:val="24"/>
+        </w:rPr>
+        <w:t>nome.</w:t>
+      </w:r>
+      <w:r>
+        <w:rPr>
+          <w:rFonts w:ascii="Arial" w:hAnsi="Arial" w:cs="Arial"/>
+          <w:b/>
+          <w:sz w:val="24"/>
+          <w:szCs w:val="24"/>
+        </w:rPr>
+        <w:t xml:space="preserve"> </w:t>
+      </w:r>
+    </w:p>
+    <w:p>
+      <w:pPr>
+        <w:jc w:val="center"/>
+        <w:rPr>
+          <w:rFonts w:ascii="Arial" w:hAnsi="Arial" w:cs="Arial"/>
+          <w:sz w:val="24"/>
+          <w:szCs w:val="24"/>
+        </w:rPr>
+      </w:pPr>
+      <w:r>
+        <w:rPr>
+          <w:rFonts w:ascii="Arial" w:hAnsi="Arial" w:cs="Arial"/>
+          <w:sz w:val="24"/>
+          <w:szCs w:val="24"/>
+        </w:rPr>
+        <w:drawing>
+          <wp:inline distT="0" distB="0" distL="0" distR="0" wp14:anchorId="64EB7485" wp14:editId="1BFBDF95">
+            <wp:extent cx="5077534" cy="2896004"/>
+            <wp:effectExtent l="133350" t="95250" r="142240" b="95250"/>
+            <wp:docPr id="5" name="Imagem 5"/>
+            <wp:cNvGraphicFramePr>
+              <a:graphicFrameLocks xmlns:a="http://schemas.openxmlformats.org/drawingml/2006/main" noChangeAspect="1"/>
+            </wp:cNvGraphicFramePr>
+            <a:graphic xmlns:a="http://schemas.openxmlformats.org/drawingml/2006/main">
+              <a:graphicData uri="http://schemas.openxmlformats.org/drawingml/2006/picture">
+                <pic:pic xmlns:pic="http://schemas.openxmlformats.org/drawingml/2006/picture">
+                  <pic:nvPicPr>
+                    <pic:cNvPr id="1" name=""/>
+                    <pic:cNvPicPr/>
+                  </pic:nvPicPr>
+                  <pic:blipFill>
+                    <a:blip r:embed="rId6"/>
+                    <a:stretch>
+                      <a:fillRect/>
+                    </a:stretch>
+                  </pic:blipFill>
+                  <pic:spPr>
+                    <a:xfrm>
+                      <a:off x="0" y="0"/>
+                      <a:ext cx="5077534" cy="2896004"/>
+                    </a:xfrm>
+                    <a:prstGeom prst="rect">
+                      <a:avLst/>
+                    </a:prstGeom>
+                    <a:effectLst>
+                      <a:outerShdw blurRad="63500" sx="102000" sy="102000" algn="ctr" rotWithShape="0">
+                        <a:prstClr val="black">
+                          <a:alpha val="40000"/>
+                        </a:prstClr>
+                      </a:outerShdw>
+                    </a:effectLst>
+                  </pic:spPr>
+                </pic:pic>
+              </a:graphicData>
+            </a:graphic>
+          </wp:inline>
+        </w:drawing>
+      </w:r>
+    </w:p>
+    <w:p>
+      <w:pPr>
+        <w:jc w:val="both"/>
+        <w:rPr>
+          <w:rFonts w:ascii="Arial" w:hAnsi="Arial" w:cs="Arial"/>
+          <w:sz w:val="24"/>
+          <w:szCs w:val="24"/>
+        </w:rPr>
+        <w:sectPr>
+          <w:pgSz w:w="11906" w:h="16838"/>
+          <w:pgMar w:top="1417" w:right="1701" w:bottom="1417" w:left="1701" w:header="708" w:footer="708" w:gutter="0"/>
+          <w:cols w:space="708"/>
+          <w:docGrid w:linePitch="360"/>
+        </w:sectPr>
+      </w:pPr>
+    </w:p>
+    <w:p>
+      <w:pPr>
+        <w:jc w:val="both"/>
+        <w:rPr>
+          <w:rFonts w:ascii="Arial" w:hAnsi="Arial" w:cs="Arial"/>
+          <w:sz w:val="24"/>
+          <w:szCs w:val="24"/>
+        </w:rPr>
+      </w:pPr>
+      <w:r>
+        <w:rPr>
+          <w:rFonts w:ascii="Arial" w:hAnsi="Arial" w:cs="Arial"/>
+          <w:sz w:val="24"/>
+          <w:szCs w:val="24"/>
+        </w:rPr>
+        <w:lastRenderedPageBreak/>
+        <w:t xml:space="preserve">1. </w:t>
+      </w:r>
+      <w:proofErr w:type="spellStart"/>
+      <w:proofErr w:type="gramStart"/>
+      <w:r>
+        <w:rPr>
+          <w:rFonts w:ascii="Arial" w:hAnsi="Arial" w:cs="Arial"/>
+          <w:b/>
+          <w:sz w:val="24"/>
+          <w:szCs w:val="24"/>
+        </w:rPr>
+        <w:t>push</w:t>
+      </w:r>
+      <w:proofErr w:type="spellEnd"/>
+      <w:r>
+        <w:rPr>
+          <w:rFonts w:ascii="Arial" w:hAnsi="Arial" w:cs="Arial"/>
+          <w:b/>
+          <w:sz w:val="24"/>
+          <w:szCs w:val="24"/>
+        </w:rPr>
+        <w:t>(</w:t>
+      </w:r>
+      <w:proofErr w:type="gramEnd"/>
+      <w:r>
+        <w:rPr>
+          <w:rFonts w:ascii="Arial" w:hAnsi="Arial" w:cs="Arial"/>
+          <w:b/>
+          <w:sz w:val="24"/>
+          <w:szCs w:val="24"/>
+        </w:rPr>
+        <w:t>elemento):</w:t>
+      </w:r>
+      <w:r>
+        <w:rPr>
+          <w:rFonts w:ascii="Arial" w:hAnsi="Arial" w:cs="Arial"/>
+          <w:sz w:val="24"/>
+          <w:szCs w:val="24"/>
+        </w:rPr>
+        <w:t xml:space="preserve"> Adiciona um elemento ao final do </w:t>
+      </w:r>
+      <w:proofErr w:type="spellStart"/>
+      <w:r>
+        <w:rPr>
+          <w:rFonts w:ascii="Arial" w:hAnsi="Arial" w:cs="Arial"/>
+          <w:sz w:val="24"/>
+          <w:szCs w:val="24"/>
+        </w:rPr>
+        <w:t>array</w:t>
+      </w:r>
+      <w:proofErr w:type="spellEnd"/>
+      <w:r>
+        <w:rPr>
+          <w:rFonts w:ascii="Arial" w:hAnsi="Arial" w:cs="Arial"/>
+          <w:sz w:val="24"/>
+          <w:szCs w:val="24"/>
+        </w:rPr>
+        <w:t>.</w:t>
+      </w:r>
+    </w:p>
+    <w:p>
+      <w:pPr>
+        <w:jc w:val="both"/>
+        <w:rPr>
+          <w:rFonts w:ascii="Arial" w:hAnsi="Arial" w:cs="Arial"/>
+          <w:sz w:val="24"/>
+          <w:szCs w:val="24"/>
+        </w:rPr>
+      </w:pPr>
+      <w:r>
+        <w:rPr>
+          <w:rFonts w:ascii="Arial" w:hAnsi="Arial" w:cs="Arial"/>
+          <w:sz w:val="24"/>
+          <w:szCs w:val="24"/>
+        </w:rPr>
+        <w:lastRenderedPageBreak/>
+        <w:t xml:space="preserve">2. </w:t>
+      </w:r>
+      <w:proofErr w:type="gramStart"/>
+      <w:r>
+        <w:rPr>
+          <w:rFonts w:ascii="Arial" w:hAnsi="Arial" w:cs="Arial"/>
+          <w:b/>
+          <w:sz w:val="24"/>
+          <w:szCs w:val="24"/>
+        </w:rPr>
+        <w:t>pop(</w:t>
+      </w:r>
+      <w:proofErr w:type="gramEnd"/>
+      <w:r>
+        <w:rPr>
+          <w:rFonts w:ascii="Arial" w:hAnsi="Arial" w:cs="Arial"/>
+          <w:b/>
+          <w:sz w:val="24"/>
+          <w:szCs w:val="24"/>
+        </w:rPr>
+        <w:t xml:space="preserve">): </w:t>
+      </w:r>
+      <w:r>
+        <w:rPr>
+          <w:rFonts w:ascii="Arial" w:hAnsi="Arial" w:cs="Arial"/>
+          <w:sz w:val="24"/>
+          <w:szCs w:val="24"/>
+        </w:rPr>
+        <w:t xml:space="preserve">Remove e retorna o último elemento do </w:t>
+      </w:r>
+      <w:proofErr w:type="spellStart"/>
+      <w:r>
+        <w:rPr>
+          <w:rFonts w:ascii="Arial" w:hAnsi="Arial" w:cs="Arial"/>
+          <w:sz w:val="24"/>
+          <w:szCs w:val="24"/>
+        </w:rPr>
+        <w:t>array</w:t>
+      </w:r>
+      <w:proofErr w:type="spellEnd"/>
+      <w:r>
+        <w:rPr>
+          <w:rFonts w:ascii="Arial" w:hAnsi="Arial" w:cs="Arial"/>
+          <w:sz w:val="24"/>
+          <w:szCs w:val="24"/>
+        </w:rPr>
+        <w:t>.</w:t>
+      </w:r>
+    </w:p>
+    <w:p>
+      <w:pPr>
+        <w:jc w:val="both"/>
+        <w:rPr>
+          <w:rFonts w:ascii="Arial" w:hAnsi="Arial" w:cs="Arial"/>
+          <w:sz w:val="24"/>
+          <w:szCs w:val="24"/>
+        </w:rPr>
+      </w:pPr>
+      <w:r>
+        <w:rPr>
+          <w:rFonts w:ascii="Arial" w:hAnsi="Arial" w:cs="Arial"/>
+          <w:sz w:val="24"/>
+          <w:szCs w:val="24"/>
+        </w:rPr>
+        <w:lastRenderedPageBreak/>
+        <w:t xml:space="preserve">3. </w:t>
+      </w:r>
+      <w:proofErr w:type="gramStart"/>
+      <w:r>
+        <w:rPr>
+          <w:rFonts w:ascii="Arial" w:hAnsi="Arial" w:cs="Arial"/>
+          <w:b/>
+          <w:sz w:val="24"/>
+          <w:szCs w:val="24"/>
+        </w:rPr>
+        <w:t>shift(</w:t>
+      </w:r>
+      <w:proofErr w:type="gramEnd"/>
+      <w:r>
+        <w:rPr>
+          <w:rFonts w:ascii="Arial" w:hAnsi="Arial" w:cs="Arial"/>
+          <w:b/>
+          <w:sz w:val="24"/>
+          <w:szCs w:val="24"/>
+        </w:rPr>
+        <w:t>):</w:t>
+      </w:r>
+      <w:r>
+        <w:rPr>
+          <w:rFonts w:ascii="Arial" w:hAnsi="Arial" w:cs="Arial"/>
+          <w:sz w:val="24"/>
+          <w:szCs w:val="24"/>
+        </w:rPr>
+        <w:t xml:space="preserve"> Remove e retorna o primeiro elemento do </w:t>
+      </w:r>
+      <w:proofErr w:type="spellStart"/>
+      <w:r>
+        <w:rPr>
+          <w:rFonts w:ascii="Arial" w:hAnsi="Arial" w:cs="Arial"/>
+          <w:sz w:val="24"/>
+          <w:szCs w:val="24"/>
+        </w:rPr>
+        <w:t>array</w:t>
+      </w:r>
+      <w:proofErr w:type="spellEnd"/>
+      <w:r>
+        <w:rPr>
+          <w:rFonts w:ascii="Arial" w:hAnsi="Arial" w:cs="Arial"/>
+          <w:sz w:val="24"/>
+          <w:szCs w:val="24"/>
+        </w:rPr>
+        <w:t>.</w:t>
+      </w:r>
+    </w:p>
+    <w:p>
+      <w:pPr>
+        <w:jc w:val="both"/>
+        <w:rPr>
+          <w:rFonts w:ascii="Arial" w:hAnsi="Arial" w:cs="Arial"/>
+          <w:sz w:val="24"/>
+          <w:szCs w:val="24"/>
+        </w:rPr>
+      </w:pPr>
+      <w:r>
+        <w:rPr>
+          <w:rFonts w:ascii="Arial" w:hAnsi="Arial" w:cs="Arial"/>
+          <w:sz w:val="24"/>
+          <w:szCs w:val="24"/>
+        </w:rPr>
+        <w:lastRenderedPageBreak/>
+        <w:t xml:space="preserve">4. </w:t>
+      </w:r>
+      <w:proofErr w:type="spellStart"/>
+      <w:proofErr w:type="gramStart"/>
+      <w:r>
+        <w:rPr>
+          <w:rFonts w:ascii="Arial" w:hAnsi="Arial" w:cs="Arial"/>
+          <w:b/>
+          <w:sz w:val="24"/>
+          <w:szCs w:val="24"/>
+        </w:rPr>
+        <w:t>unshift</w:t>
+      </w:r>
+      <w:proofErr w:type="spellEnd"/>
+      <w:r>
+        <w:rPr>
+          <w:rFonts w:ascii="Arial" w:hAnsi="Arial" w:cs="Arial"/>
+          <w:b/>
+          <w:sz w:val="24"/>
+          <w:szCs w:val="24"/>
+        </w:rPr>
+        <w:t>(</w:t>
+      </w:r>
+      <w:proofErr w:type="gramEnd"/>
+      <w:r>
+        <w:rPr>
+          <w:rFonts w:ascii="Arial" w:hAnsi="Arial" w:cs="Arial"/>
+          <w:b/>
+          <w:sz w:val="24"/>
+          <w:szCs w:val="24"/>
+        </w:rPr>
+        <w:t>elemento):</w:t>
+      </w:r>
+      <w:r>
+        <w:rPr>
+          <w:rFonts w:ascii="Arial" w:hAnsi="Arial" w:cs="Arial"/>
+          <w:sz w:val="24"/>
+          <w:szCs w:val="24"/>
+        </w:rPr>
+        <w:t xml:space="preserve"> Adiciona um elemento no início do </w:t>
+      </w:r>
+      <w:proofErr w:type="spellStart"/>
+      <w:r>
+        <w:rPr>
+          <w:rFonts w:ascii="Arial" w:hAnsi="Arial" w:cs="Arial"/>
+          <w:sz w:val="24"/>
+          <w:szCs w:val="24"/>
+        </w:rPr>
+        <w:t>array</w:t>
+      </w:r>
+      <w:proofErr w:type="spellEnd"/>
+      <w:r>
+        <w:rPr>
+          <w:rFonts w:ascii="Arial" w:hAnsi="Arial" w:cs="Arial"/>
+          <w:sz w:val="24"/>
+          <w:szCs w:val="24"/>
+        </w:rPr>
+        <w:t>.</w:t>
+      </w:r>
+    </w:p>
+    <w:p>
+      <w:pPr>
+        <w:jc w:val="both"/>
+        <w:rPr>
+          <w:rFonts w:ascii="Arial" w:hAnsi="Arial" w:cs="Arial"/>
+          <w:sz w:val="24"/>
+          <w:szCs w:val="24"/>
+        </w:rPr>
+      </w:pPr>
+      <w:r>
+        <w:rPr>
+          <w:rFonts w:ascii="Arial" w:hAnsi="Arial" w:cs="Arial"/>
+          <w:sz w:val="24"/>
+          <w:szCs w:val="24"/>
+        </w:rPr>
+        <w:t>5.</w:t>
+      </w:r>
+      <w:proofErr w:type="gramStart"/>
+      <w:r>
+        <w:rPr>
+          <w:rFonts w:ascii="Arial" w:hAnsi="Arial" w:cs="Arial"/>
+          <w:b/>
+          <w:sz w:val="24"/>
+          <w:szCs w:val="24"/>
+        </w:rPr>
+        <w:t>s</w:t>
+      </w:r>
+      <w:r>
+        <w:rPr>
+          <w:rFonts w:ascii="Arial" w:hAnsi="Arial" w:cs="Arial"/>
+          <w:b/>
+          <w:sz w:val="24"/>
+          <w:szCs w:val="24"/>
+        </w:rPr>
+        <w:t>plice(</w:t>
+      </w:r>
+      <w:proofErr w:type="gramEnd"/>
+      <w:r>
+        <w:rPr>
+          <w:rFonts w:ascii="Arial" w:hAnsi="Arial" w:cs="Arial"/>
+          <w:b/>
+          <w:sz w:val="24"/>
+          <w:szCs w:val="24"/>
+        </w:rPr>
+        <w:t>início, quantidade, elemento1, elemento2, ...)</w:t>
+      </w:r>
+      <w:r>
+        <w:rPr>
+          <w:rFonts w:ascii="Arial" w:hAnsi="Arial" w:cs="Arial"/>
+          <w:sz w:val="24"/>
+          <w:szCs w:val="24"/>
+        </w:rPr>
+        <w:t xml:space="preserve">: Altera o conteúdo de um </w:t>
+      </w:r>
+      <w:proofErr w:type="spellStart"/>
+      <w:r>
+        <w:rPr>
+          <w:rFonts w:ascii="Arial" w:hAnsi="Arial" w:cs="Arial"/>
+          <w:sz w:val="24"/>
+          <w:szCs w:val="24"/>
+        </w:rPr>
+        <w:t>array</w:t>
+      </w:r>
+      <w:proofErr w:type="spellEnd"/>
+      <w:r>
+        <w:rPr>
+          <w:rFonts w:ascii="Arial" w:hAnsi="Arial" w:cs="Arial"/>
+          <w:sz w:val="24"/>
+          <w:szCs w:val="24"/>
+        </w:rPr>
+        <w:t>, removendo ou substituindo elementos existentes e/ou adicionando novos elementos.</w:t>
+      </w:r>
+    </w:p>
+    <w:p>
+      <w:pPr>
+        <w:jc w:val="both"/>
+        <w:rPr>
+          <w:rFonts w:ascii="Arial" w:hAnsi="Arial" w:cs="Arial"/>
+          <w:sz w:val="24"/>
+          <w:szCs w:val="24"/>
+        </w:rPr>
+      </w:pPr>
+      <w:r>
+        <w:rPr>
+          <w:rFonts w:ascii="Arial" w:hAnsi="Arial" w:cs="Arial"/>
+          <w:sz w:val="24"/>
+          <w:szCs w:val="24"/>
+        </w:rPr>
+        <w:t>6.</w:t>
+      </w:r>
+      <w:proofErr w:type="gramStart"/>
+      <w:r>
+        <w:rPr>
+          <w:rFonts w:ascii="Arial" w:hAnsi="Arial" w:cs="Arial"/>
+          <w:b/>
+          <w:sz w:val="24"/>
+          <w:szCs w:val="24"/>
+        </w:rPr>
+        <w:t>slice(</w:t>
+      </w:r>
+      <w:proofErr w:type="gramEnd"/>
+      <w:r>
+        <w:rPr>
+          <w:rFonts w:ascii="Arial" w:hAnsi="Arial" w:cs="Arial"/>
+          <w:b/>
+          <w:sz w:val="24"/>
+          <w:szCs w:val="24"/>
+        </w:rPr>
+        <w:t>início, fim):</w:t>
+      </w:r>
+      <w:r>
+        <w:rPr>
+          <w:rFonts w:ascii="Arial" w:hAnsi="Arial" w:cs="Arial"/>
+          <w:sz w:val="24"/>
+          <w:szCs w:val="24"/>
+        </w:rPr>
+        <w:t xml:space="preserve"> Retorna uma cópia de uma parte do </w:t>
+      </w:r>
+      <w:proofErr w:type="spellStart"/>
+      <w:r>
+        <w:rPr>
+          <w:rFonts w:ascii="Arial" w:hAnsi="Arial" w:cs="Arial"/>
+          <w:sz w:val="24"/>
+          <w:szCs w:val="24"/>
+        </w:rPr>
+        <w:t>array</w:t>
+      </w:r>
+      <w:proofErr w:type="spellEnd"/>
+      <w:r>
+        <w:rPr>
+          <w:rFonts w:ascii="Arial" w:hAnsi="Arial" w:cs="Arial"/>
+          <w:sz w:val="24"/>
+          <w:szCs w:val="24"/>
+        </w:rPr>
+        <w:t>, especificada pelos índices de início e fim.</w:t>
+      </w:r>
+    </w:p>
+    <w:p>
+      <w:pPr>
+        <w:jc w:val="both"/>
+        <w:rPr>
+          <w:rFonts w:ascii="Arial" w:hAnsi="Arial" w:cs="Arial"/>
+          <w:sz w:val="24"/>
+          <w:szCs w:val="24"/>
+        </w:rPr>
+      </w:pPr>
+      <w:r>
+        <w:rPr>
+          <w:rFonts w:ascii="Arial" w:hAnsi="Arial" w:cs="Arial"/>
+          <w:sz w:val="24"/>
+          <w:szCs w:val="24"/>
+        </w:rPr>
+        <w:t>7.</w:t>
+      </w:r>
+      <w:proofErr w:type="gramStart"/>
+      <w:r>
+        <w:rPr>
+          <w:rFonts w:ascii="Arial" w:hAnsi="Arial" w:cs="Arial"/>
+          <w:b/>
+          <w:sz w:val="24"/>
+          <w:szCs w:val="24"/>
+        </w:rPr>
+        <w:t>concat(</w:t>
+      </w:r>
+      <w:proofErr w:type="spellStart"/>
+      <w:proofErr w:type="gramEnd"/>
+      <w:r>
+        <w:rPr>
+          <w:rFonts w:ascii="Arial" w:hAnsi="Arial" w:cs="Arial"/>
+          <w:b/>
+          <w:sz w:val="24"/>
+          <w:szCs w:val="24"/>
+        </w:rPr>
+        <w:t>array</w:t>
+      </w:r>
+      <w:proofErr w:type="spellEnd"/>
+      <w:r>
+        <w:rPr>
+          <w:rFonts w:ascii="Arial" w:hAnsi="Arial" w:cs="Arial"/>
+          <w:b/>
+          <w:sz w:val="24"/>
+          <w:szCs w:val="24"/>
+        </w:rPr>
+        <w:t xml:space="preserve">): </w:t>
+      </w:r>
+      <w:r>
+        <w:rPr>
+          <w:rFonts w:ascii="Arial" w:hAnsi="Arial" w:cs="Arial"/>
+          <w:sz w:val="24"/>
+          <w:szCs w:val="24"/>
+        </w:rPr>
+        <w:t xml:space="preserve">Retorna um novo </w:t>
+      </w:r>
+      <w:proofErr w:type="spellStart"/>
+      <w:r>
+        <w:rPr>
+          <w:rFonts w:ascii="Arial" w:hAnsi="Arial" w:cs="Arial"/>
+          <w:sz w:val="24"/>
+          <w:szCs w:val="24"/>
+        </w:rPr>
+        <w:t>array</w:t>
+      </w:r>
+      <w:proofErr w:type="spellEnd"/>
+      <w:r>
+        <w:rPr>
+          <w:rFonts w:ascii="Arial" w:hAnsi="Arial" w:cs="Arial"/>
+          <w:sz w:val="24"/>
+          <w:szCs w:val="24"/>
+        </w:rPr>
+        <w:t xml:space="preserve"> que combina o </w:t>
+      </w:r>
+      <w:proofErr w:type="spellStart"/>
+      <w:r>
+        <w:rPr>
+          <w:rFonts w:ascii="Arial" w:hAnsi="Arial" w:cs="Arial"/>
+          <w:sz w:val="24"/>
+          <w:szCs w:val="24"/>
+        </w:rPr>
+        <w:t>array</w:t>
+      </w:r>
+      <w:proofErr w:type="spellEnd"/>
+      <w:r>
+        <w:rPr>
+          <w:rFonts w:ascii="Arial" w:hAnsi="Arial" w:cs="Arial"/>
+          <w:sz w:val="24"/>
+          <w:szCs w:val="24"/>
+        </w:rPr>
+        <w:t xml:space="preserve"> original com outro </w:t>
+      </w:r>
+      <w:proofErr w:type="spellStart"/>
+      <w:r>
+        <w:rPr>
+          <w:rFonts w:ascii="Arial" w:hAnsi="Arial" w:cs="Arial"/>
+          <w:sz w:val="24"/>
+          <w:szCs w:val="24"/>
+        </w:rPr>
+        <w:t>array</w:t>
+      </w:r>
+      <w:proofErr w:type="spellEnd"/>
+      <w:r>
+        <w:rPr>
+          <w:rFonts w:ascii="Arial" w:hAnsi="Arial" w:cs="Arial"/>
+          <w:sz w:val="24"/>
+          <w:szCs w:val="24"/>
+        </w:rPr>
+        <w:t xml:space="preserve"> ou valor.</w:t>
+      </w:r>
+    </w:p>
+    <w:p>
+      <w:pPr>
+        <w:jc w:val="both"/>
+        <w:rPr>
+          <w:rFonts w:ascii="Arial" w:hAnsi="Arial" w:cs="Arial"/>
+          <w:sz w:val="24"/>
+          <w:szCs w:val="24"/>
+        </w:rPr>
+      </w:pPr>
+      <w:r>
+        <w:rPr>
+          <w:rFonts w:ascii="Arial" w:hAnsi="Arial" w:cs="Arial"/>
+          <w:sz w:val="24"/>
+          <w:szCs w:val="24"/>
+        </w:rPr>
+        <w:lastRenderedPageBreak/>
+        <w:t>8.</w:t>
+      </w:r>
+      <w:proofErr w:type="gramStart"/>
+      <w:r>
+        <w:rPr>
+          <w:rFonts w:ascii="Arial" w:hAnsi="Arial" w:cs="Arial"/>
+          <w:b/>
+          <w:sz w:val="24"/>
+          <w:szCs w:val="24"/>
+        </w:rPr>
+        <w:t>join(</w:t>
+      </w:r>
+      <w:proofErr w:type="gramEnd"/>
+      <w:r>
+        <w:rPr>
+          <w:rFonts w:ascii="Arial" w:hAnsi="Arial" w:cs="Arial"/>
+          <w:b/>
+          <w:sz w:val="24"/>
+          <w:szCs w:val="24"/>
+        </w:rPr>
+        <w:t>separador):</w:t>
+      </w:r>
+      <w:r>
+        <w:rPr>
+          <w:rFonts w:ascii="Arial" w:hAnsi="Arial" w:cs="Arial"/>
+          <w:sz w:val="24"/>
+          <w:szCs w:val="24"/>
+        </w:rPr>
+        <w:t xml:space="preserve"> Junta todos os elementos do </w:t>
+      </w:r>
+      <w:proofErr w:type="spellStart"/>
+      <w:r>
+        <w:rPr>
+          <w:rFonts w:ascii="Arial" w:hAnsi="Arial" w:cs="Arial"/>
+          <w:sz w:val="24"/>
+          <w:szCs w:val="24"/>
+        </w:rPr>
+        <w:t>array</w:t>
+      </w:r>
+      <w:proofErr w:type="spellEnd"/>
+      <w:r>
+        <w:rPr>
+          <w:rFonts w:ascii="Arial" w:hAnsi="Arial" w:cs="Arial"/>
+          <w:sz w:val="24"/>
+          <w:szCs w:val="24"/>
+        </w:rPr>
+        <w:t xml:space="preserve"> em uma </w:t>
+      </w:r>
+      <w:proofErr w:type="spellStart"/>
+      <w:r>
+        <w:rPr>
+          <w:rFonts w:ascii="Arial" w:hAnsi="Arial" w:cs="Arial"/>
+          <w:sz w:val="24"/>
+          <w:szCs w:val="24"/>
+        </w:rPr>
+        <w:t>string</w:t>
+      </w:r>
+      <w:proofErr w:type="spellEnd"/>
+      <w:r>
+        <w:rPr>
+          <w:rFonts w:ascii="Arial" w:hAnsi="Arial" w:cs="Arial"/>
+          <w:sz w:val="24"/>
+          <w:szCs w:val="24"/>
+        </w:rPr>
+        <w:t>, separados pelo separador especificado.</w:t>
+      </w:r>
+    </w:p>
+    <w:p>
+      <w:pPr>
+        <w:jc w:val="both"/>
+        <w:rPr>
+          <w:rFonts w:ascii="Arial" w:hAnsi="Arial" w:cs="Arial"/>
+          <w:sz w:val="24"/>
+          <w:szCs w:val="24"/>
+        </w:rPr>
+      </w:pPr>
+      <w:r>
+        <w:rPr>
+          <w:rFonts w:ascii="Arial" w:hAnsi="Arial" w:cs="Arial"/>
+          <w:sz w:val="24"/>
+          <w:szCs w:val="24"/>
+        </w:rPr>
+        <w:t>9.</w:t>
+      </w:r>
+      <w:proofErr w:type="gramStart"/>
+      <w:r>
+        <w:rPr>
+          <w:rFonts w:ascii="Arial" w:hAnsi="Arial" w:cs="Arial"/>
+          <w:b/>
+          <w:sz w:val="24"/>
+          <w:szCs w:val="24"/>
+        </w:rPr>
+        <w:t>i</w:t>
+      </w:r>
+      <w:r>
+        <w:rPr>
+          <w:rFonts w:ascii="Arial" w:hAnsi="Arial" w:cs="Arial"/>
+          <w:b/>
+          <w:sz w:val="24"/>
+          <w:szCs w:val="24"/>
+        </w:rPr>
+        <w:t>ndexOf(</w:t>
+      </w:r>
+      <w:proofErr w:type="gramEnd"/>
+      <w:r>
+        <w:rPr>
+          <w:rFonts w:ascii="Arial" w:hAnsi="Arial" w:cs="Arial"/>
+          <w:b/>
+          <w:sz w:val="24"/>
+          <w:szCs w:val="24"/>
+        </w:rPr>
+        <w:t>elemento):</w:t>
+      </w:r>
+      <w:r>
+        <w:rPr>
+          <w:rFonts w:ascii="Arial" w:hAnsi="Arial" w:cs="Arial"/>
+          <w:sz w:val="24"/>
+          <w:szCs w:val="24"/>
+        </w:rPr>
+        <w:t xml:space="preserve"> Retorna o primeiro índice em que um determinado elemento pode ser encontrado no </w:t>
+      </w:r>
+      <w:proofErr w:type="spellStart"/>
+      <w:r>
+        <w:rPr>
+          <w:rFonts w:ascii="Arial" w:hAnsi="Arial" w:cs="Arial"/>
+          <w:sz w:val="24"/>
+          <w:szCs w:val="24"/>
+        </w:rPr>
+        <w:t>array</w:t>
+      </w:r>
+      <w:proofErr w:type="spellEnd"/>
+      <w:r>
+        <w:rPr>
+          <w:rFonts w:ascii="Arial" w:hAnsi="Arial" w:cs="Arial"/>
+          <w:sz w:val="24"/>
+          <w:szCs w:val="24"/>
+        </w:rPr>
+        <w:t>, ou -1 se o elemento não estiver presente.</w:t>
+      </w:r>
+    </w:p>
+    <w:p>
+      <w:pPr>
+        <w:jc w:val="both"/>
+        <w:rPr>
+          <w:rFonts w:ascii="Arial" w:hAnsi="Arial" w:cs="Arial"/>
+          <w:sz w:val="24"/>
+          <w:szCs w:val="24"/>
+        </w:rPr>
+      </w:pPr>
+      <w:r>
+        <w:rPr>
+          <w:rFonts w:ascii="Arial" w:hAnsi="Arial" w:cs="Arial"/>
+          <w:sz w:val="24"/>
+          <w:szCs w:val="24"/>
+        </w:rPr>
+        <w:t>10.</w:t>
+      </w:r>
+      <w:proofErr w:type="gramStart"/>
+      <w:r>
+        <w:rPr>
+          <w:rFonts w:ascii="Arial" w:hAnsi="Arial" w:cs="Arial"/>
+          <w:b/>
+          <w:sz w:val="24"/>
+          <w:szCs w:val="24"/>
+        </w:rPr>
+        <w:t>includes(</w:t>
+      </w:r>
+      <w:proofErr w:type="gramEnd"/>
+      <w:r>
+        <w:rPr>
+          <w:rFonts w:ascii="Arial" w:hAnsi="Arial" w:cs="Arial"/>
+          <w:b/>
+          <w:sz w:val="24"/>
+          <w:szCs w:val="24"/>
+        </w:rPr>
+        <w:t>elemento):</w:t>
+      </w:r>
+      <w:r>
+        <w:rPr>
+          <w:rFonts w:ascii="Arial" w:hAnsi="Arial" w:cs="Arial"/>
+          <w:sz w:val="24"/>
+          <w:szCs w:val="24"/>
+        </w:rPr>
+        <w:t xml:space="preserve"> Verifica se um </w:t>
+      </w:r>
+      <w:proofErr w:type="spellStart"/>
+      <w:r>
+        <w:rPr>
+          <w:rFonts w:ascii="Arial" w:hAnsi="Arial" w:cs="Arial"/>
+          <w:sz w:val="24"/>
+          <w:szCs w:val="24"/>
+        </w:rPr>
+        <w:t>array</w:t>
+      </w:r>
+      <w:proofErr w:type="spellEnd"/>
+      <w:r>
+        <w:rPr>
+          <w:rFonts w:ascii="Arial" w:hAnsi="Arial" w:cs="Arial"/>
+          <w:sz w:val="24"/>
+          <w:szCs w:val="24"/>
+        </w:rPr>
+        <w:t xml:space="preserve"> contém um determinado elemento e retorna </w:t>
+      </w:r>
+      <w:proofErr w:type="spellStart"/>
+      <w:r>
+        <w:rPr>
+          <w:rFonts w:ascii="Arial" w:hAnsi="Arial" w:cs="Arial"/>
+          <w:sz w:val="24"/>
+          <w:szCs w:val="24"/>
+        </w:rPr>
+        <w:t>true</w:t>
+      </w:r>
+      <w:proofErr w:type="spellEnd"/>
+      <w:r>
+        <w:rPr>
+          <w:rFonts w:ascii="Arial" w:hAnsi="Arial" w:cs="Arial"/>
+          <w:sz w:val="24"/>
+          <w:szCs w:val="24"/>
+        </w:rPr>
+        <w:t xml:space="preserve"> ou false.</w:t>
+      </w:r>
+    </w:p>
+    <w:p>
+      <w:pPr>
+        <w:jc w:val="both"/>
+        <w:rPr>
+          <w:rFonts w:ascii="Arial" w:hAnsi="Arial" w:cs="Arial"/>
+          <w:sz w:val="24"/>
+          <w:szCs w:val="24"/>
+        </w:rPr>
+      </w:pPr>
+      <w:r>
+        <w:rPr>
+          <w:rFonts w:ascii="Arial" w:hAnsi="Arial" w:cs="Arial"/>
+          <w:sz w:val="24"/>
+          <w:szCs w:val="24"/>
+        </w:rPr>
+        <w:t>11.</w:t>
+      </w:r>
+      <w:proofErr w:type="gramStart"/>
+      <w:r>
+        <w:rPr>
+          <w:rFonts w:ascii="Arial" w:hAnsi="Arial" w:cs="Arial"/>
+          <w:b/>
+          <w:sz w:val="24"/>
+          <w:szCs w:val="24"/>
+        </w:rPr>
+        <w:t>filter(</w:t>
+      </w:r>
+      <w:proofErr w:type="spellStart"/>
+      <w:proofErr w:type="gramEnd"/>
+      <w:r>
+        <w:rPr>
+          <w:rFonts w:ascii="Arial" w:hAnsi="Arial" w:cs="Arial"/>
+          <w:b/>
+          <w:sz w:val="24"/>
+          <w:szCs w:val="24"/>
+        </w:rPr>
+        <w:t>callback</w:t>
+      </w:r>
+      <w:proofErr w:type="spellEnd"/>
+      <w:r>
+        <w:rPr>
+          <w:rFonts w:ascii="Arial" w:hAnsi="Arial" w:cs="Arial"/>
+          <w:b/>
+          <w:sz w:val="24"/>
+          <w:szCs w:val="24"/>
+        </w:rPr>
+        <w:t>):</w:t>
+      </w:r>
+      <w:r>
+        <w:rPr>
+          <w:rFonts w:ascii="Arial" w:hAnsi="Arial" w:cs="Arial"/>
+          <w:sz w:val="24"/>
+          <w:szCs w:val="24"/>
+        </w:rPr>
+        <w:t xml:space="preserve"> Retorna um novo </w:t>
+      </w:r>
+      <w:proofErr w:type="spellStart"/>
+      <w:r>
+        <w:rPr>
+          <w:rFonts w:ascii="Arial" w:hAnsi="Arial" w:cs="Arial"/>
+          <w:sz w:val="24"/>
+          <w:szCs w:val="24"/>
+        </w:rPr>
+        <w:t>array</w:t>
+      </w:r>
+      <w:proofErr w:type="spellEnd"/>
+      <w:r>
+        <w:rPr>
+          <w:rFonts w:ascii="Arial" w:hAnsi="Arial" w:cs="Arial"/>
+          <w:sz w:val="24"/>
+          <w:szCs w:val="24"/>
+        </w:rPr>
+        <w:t xml:space="preserve"> contendo </w:t>
+      </w:r>
+      <w:r>
+        <w:rPr>
+          <w:rFonts w:ascii="Arial" w:hAnsi="Arial" w:cs="Arial"/>
+          <w:sz w:val="24"/>
+          <w:szCs w:val="24"/>
+        </w:rPr>
+        <w:lastRenderedPageBreak/>
+        <w:t xml:space="preserve">apenas os elementos do </w:t>
+      </w:r>
+      <w:proofErr w:type="spellStart"/>
+      <w:r>
+        <w:rPr>
+          <w:rFonts w:ascii="Arial" w:hAnsi="Arial" w:cs="Arial"/>
+          <w:sz w:val="24"/>
+          <w:szCs w:val="24"/>
+        </w:rPr>
+        <w:t>array</w:t>
+      </w:r>
+      <w:proofErr w:type="spellEnd"/>
+      <w:r>
+        <w:rPr>
+          <w:rFonts w:ascii="Arial" w:hAnsi="Arial" w:cs="Arial"/>
+          <w:sz w:val="24"/>
+          <w:szCs w:val="24"/>
+        </w:rPr>
+        <w:t xml:space="preserve"> original para os quais a função de </w:t>
+      </w:r>
+      <w:proofErr w:type="spellStart"/>
+      <w:r>
+        <w:rPr>
+          <w:rFonts w:ascii="Arial" w:hAnsi="Arial" w:cs="Arial"/>
+          <w:sz w:val="24"/>
+          <w:szCs w:val="24"/>
+        </w:rPr>
+        <w:t>callback</w:t>
+      </w:r>
+      <w:proofErr w:type="spellEnd"/>
+      <w:r>
+        <w:rPr>
+          <w:rFonts w:ascii="Arial" w:hAnsi="Arial" w:cs="Arial"/>
+          <w:sz w:val="24"/>
+          <w:szCs w:val="24"/>
+        </w:rPr>
+        <w:t xml:space="preserve"> retorna </w:t>
+      </w:r>
+      <w:proofErr w:type="spellStart"/>
+      <w:r>
+        <w:rPr>
+          <w:rFonts w:ascii="Arial" w:hAnsi="Arial" w:cs="Arial"/>
+          <w:sz w:val="24"/>
+          <w:szCs w:val="24"/>
+        </w:rPr>
+        <w:t>true</w:t>
+      </w:r>
+      <w:proofErr w:type="spellEnd"/>
+      <w:r>
+        <w:rPr>
+          <w:rFonts w:ascii="Arial" w:hAnsi="Arial" w:cs="Arial"/>
+          <w:sz w:val="24"/>
+          <w:szCs w:val="24"/>
+        </w:rPr>
+        <w:t>.</w:t>
+      </w:r>
+    </w:p>
+    <w:p>
+      <w:pPr>
+        <w:jc w:val="both"/>
+        <w:rPr>
+          <w:rFonts w:ascii="Arial" w:hAnsi="Arial" w:cs="Arial"/>
+          <w:sz w:val="24"/>
+          <w:szCs w:val="24"/>
+        </w:rPr>
+      </w:pPr>
+      <w:proofErr w:type="gramStart"/>
+      <w:r>
+        <w:rPr>
+          <w:rFonts w:ascii="Arial" w:hAnsi="Arial" w:cs="Arial"/>
+          <w:sz w:val="24"/>
+          <w:szCs w:val="24"/>
+        </w:rPr>
+        <w:t>12.</w:t>
+      </w:r>
+      <w:r>
+        <w:rPr>
+          <w:rFonts w:ascii="Arial" w:hAnsi="Arial" w:cs="Arial"/>
+          <w:b/>
+          <w:sz w:val="24"/>
+          <w:szCs w:val="24"/>
+        </w:rPr>
+        <w:t>map(</w:t>
+      </w:r>
+      <w:proofErr w:type="spellStart"/>
+      <w:proofErr w:type="gramEnd"/>
+      <w:r>
+        <w:rPr>
+          <w:rFonts w:ascii="Arial" w:hAnsi="Arial" w:cs="Arial"/>
+          <w:b/>
+          <w:sz w:val="24"/>
+          <w:szCs w:val="24"/>
+        </w:rPr>
+        <w:t>callback</w:t>
+      </w:r>
+      <w:proofErr w:type="spellEnd"/>
+      <w:r>
+        <w:rPr>
+          <w:rFonts w:ascii="Arial" w:hAnsi="Arial" w:cs="Arial"/>
+          <w:b/>
+          <w:sz w:val="24"/>
+          <w:szCs w:val="24"/>
+        </w:rPr>
+        <w:t>):</w:t>
+      </w:r>
+      <w:r>
+        <w:rPr>
+          <w:rFonts w:ascii="Arial" w:hAnsi="Arial" w:cs="Arial"/>
+          <w:sz w:val="24"/>
+          <w:szCs w:val="24"/>
+        </w:rPr>
+        <w:t xml:space="preserve"> Retorna um novo </w:t>
+      </w:r>
+      <w:proofErr w:type="spellStart"/>
+      <w:r>
+        <w:rPr>
+          <w:rFonts w:ascii="Arial" w:hAnsi="Arial" w:cs="Arial"/>
+          <w:sz w:val="24"/>
+          <w:szCs w:val="24"/>
+        </w:rPr>
+        <w:t>array</w:t>
+      </w:r>
+      <w:proofErr w:type="spellEnd"/>
+      <w:r>
+        <w:rPr>
+          <w:rFonts w:ascii="Arial" w:hAnsi="Arial" w:cs="Arial"/>
+          <w:sz w:val="24"/>
+          <w:szCs w:val="24"/>
+        </w:rPr>
+        <w:t xml:space="preserve"> contendo os resultados da aplicação da função de </w:t>
+      </w:r>
+      <w:proofErr w:type="spellStart"/>
+      <w:r>
+        <w:rPr>
+          <w:rFonts w:ascii="Arial" w:hAnsi="Arial" w:cs="Arial"/>
+          <w:sz w:val="24"/>
+          <w:szCs w:val="24"/>
+        </w:rPr>
+        <w:t>callback</w:t>
+      </w:r>
+      <w:proofErr w:type="spellEnd"/>
+      <w:r>
+        <w:rPr>
+          <w:rFonts w:ascii="Arial" w:hAnsi="Arial" w:cs="Arial"/>
+          <w:sz w:val="24"/>
+          <w:szCs w:val="24"/>
+        </w:rPr>
+        <w:t xml:space="preserve"> a cada elemento do </w:t>
+      </w:r>
+      <w:proofErr w:type="spellStart"/>
+      <w:r>
+        <w:rPr>
+          <w:rFonts w:ascii="Arial" w:hAnsi="Arial" w:cs="Arial"/>
+          <w:sz w:val="24"/>
+          <w:szCs w:val="24"/>
+        </w:rPr>
+        <w:t>array</w:t>
+      </w:r>
+      <w:proofErr w:type="spellEnd"/>
+      <w:r>
+        <w:rPr>
+          <w:rFonts w:ascii="Arial" w:hAnsi="Arial" w:cs="Arial"/>
+          <w:sz w:val="24"/>
+          <w:szCs w:val="24"/>
+        </w:rPr>
+        <w:t xml:space="preserve"> original.</w:t>
+      </w:r>
+    </w:p>
+    <w:p>
+      <w:pPr>
+        <w:jc w:val="both"/>
+        <w:rPr>
+          <w:rFonts w:ascii="Arial" w:hAnsi="Arial" w:cs="Arial"/>
+          <w:sz w:val="24"/>
+          <w:szCs w:val="24"/>
+        </w:rPr>
+      </w:pPr>
+      <w:r>
+        <w:rPr>
+          <w:rFonts w:ascii="Arial" w:hAnsi="Arial" w:cs="Arial"/>
+          <w:sz w:val="24"/>
+          <w:szCs w:val="24"/>
+        </w:rPr>
+        <w:t>13.</w:t>
+      </w:r>
+      <w:proofErr w:type="gramStart"/>
+      <w:r>
+        <w:rPr>
+          <w:rFonts w:ascii="Arial" w:hAnsi="Arial" w:cs="Arial"/>
+          <w:b/>
+          <w:sz w:val="24"/>
+          <w:szCs w:val="24"/>
+        </w:rPr>
+        <w:t>reduce(</w:t>
+      </w:r>
+      <w:proofErr w:type="spellStart"/>
+      <w:proofErr w:type="gramEnd"/>
+      <w:r>
+        <w:rPr>
+          <w:rFonts w:ascii="Arial" w:hAnsi="Arial" w:cs="Arial"/>
+          <w:b/>
+          <w:sz w:val="24"/>
+          <w:szCs w:val="24"/>
+        </w:rPr>
+        <w:t>callback</w:t>
+      </w:r>
+      <w:proofErr w:type="spellEnd"/>
+      <w:r>
+        <w:rPr>
+          <w:rFonts w:ascii="Arial" w:hAnsi="Arial" w:cs="Arial"/>
+          <w:b/>
+          <w:sz w:val="24"/>
+          <w:szCs w:val="24"/>
+        </w:rPr>
+        <w:t xml:space="preserve">, </w:t>
+      </w:r>
+      <w:proofErr w:type="spellStart"/>
+      <w:r>
+        <w:rPr>
+          <w:rFonts w:ascii="Arial" w:hAnsi="Arial" w:cs="Arial"/>
+          <w:b/>
+          <w:sz w:val="24"/>
+          <w:szCs w:val="24"/>
+        </w:rPr>
+        <w:t>valorInicial</w:t>
+      </w:r>
+      <w:proofErr w:type="spellEnd"/>
+      <w:r>
+        <w:rPr>
+          <w:rFonts w:ascii="Arial" w:hAnsi="Arial" w:cs="Arial"/>
+          <w:b/>
+          <w:sz w:val="24"/>
+          <w:szCs w:val="24"/>
+        </w:rPr>
+        <w:t>):</w:t>
+      </w:r>
+      <w:r>
+        <w:rPr>
+          <w:rFonts w:ascii="Arial" w:hAnsi="Arial" w:cs="Arial"/>
+          <w:sz w:val="24"/>
+          <w:szCs w:val="24"/>
+        </w:rPr>
+        <w:t xml:space="preserve"> Aplica uma função a um acumulador e a cada elemento do </w:t>
+      </w:r>
+      <w:proofErr w:type="spellStart"/>
+      <w:r>
+        <w:rPr>
+          <w:rFonts w:ascii="Arial" w:hAnsi="Arial" w:cs="Arial"/>
+          <w:sz w:val="24"/>
+          <w:szCs w:val="24"/>
+        </w:rPr>
+        <w:t>array</w:t>
+      </w:r>
+      <w:proofErr w:type="spellEnd"/>
+      <w:r>
+        <w:rPr>
+          <w:rFonts w:ascii="Arial" w:hAnsi="Arial" w:cs="Arial"/>
+          <w:sz w:val="24"/>
+          <w:szCs w:val="24"/>
+        </w:rPr>
+        <w:t xml:space="preserve"> (da esquerda para a direita) para reduzi-los a um único valor.</w:t>
+      </w:r>
+    </w:p>
+    <w:p>
+      <w:pPr>
+        <w:jc w:val="both"/>
+        <w:rPr>
+          <w:rFonts w:ascii="Arial" w:hAnsi="Arial" w:cs="Arial"/>
+          <w:sz w:val="24"/>
+          <w:szCs w:val="24"/>
+        </w:rPr>
+      </w:pPr>
+      <w:r>
+        <w:rPr>
+          <w:rFonts w:ascii="Arial" w:hAnsi="Arial" w:cs="Arial"/>
+          <w:sz w:val="24"/>
+          <w:szCs w:val="24"/>
+        </w:rPr>
+        <w:t>14.</w:t>
+      </w:r>
+      <w:proofErr w:type="gramStart"/>
+      <w:r>
+        <w:rPr>
+          <w:rFonts w:ascii="Arial" w:hAnsi="Arial" w:cs="Arial"/>
+          <w:b/>
+          <w:sz w:val="24"/>
+          <w:szCs w:val="24"/>
+        </w:rPr>
+        <w:t>forEach(</w:t>
+      </w:r>
+      <w:proofErr w:type="spellStart"/>
+      <w:proofErr w:type="gramEnd"/>
+      <w:r>
+        <w:rPr>
+          <w:rFonts w:ascii="Arial" w:hAnsi="Arial" w:cs="Arial"/>
+          <w:b/>
+          <w:sz w:val="24"/>
+          <w:szCs w:val="24"/>
+        </w:rPr>
+        <w:t>callback</w:t>
+      </w:r>
+      <w:proofErr w:type="spellEnd"/>
+      <w:r>
+        <w:rPr>
+          <w:rFonts w:ascii="Arial" w:hAnsi="Arial" w:cs="Arial"/>
+          <w:b/>
+          <w:sz w:val="24"/>
+          <w:szCs w:val="24"/>
+        </w:rPr>
+        <w:t xml:space="preserve">): </w:t>
+      </w:r>
+      <w:r>
+        <w:rPr>
+          <w:rFonts w:ascii="Arial" w:hAnsi="Arial" w:cs="Arial"/>
+          <w:sz w:val="24"/>
+          <w:szCs w:val="24"/>
+        </w:rPr>
+        <w:t xml:space="preserve">Executa uma função em cada elemento do </w:t>
+      </w:r>
+      <w:proofErr w:type="spellStart"/>
+      <w:r>
+        <w:rPr>
+          <w:rFonts w:ascii="Arial" w:hAnsi="Arial" w:cs="Arial"/>
+          <w:sz w:val="24"/>
+          <w:szCs w:val="24"/>
+        </w:rPr>
+        <w:t>array</w:t>
+      </w:r>
+      <w:proofErr w:type="spellEnd"/>
+      <w:r>
+        <w:rPr>
+          <w:rFonts w:ascii="Arial" w:hAnsi="Arial" w:cs="Arial"/>
+          <w:sz w:val="24"/>
+          <w:szCs w:val="24"/>
+        </w:rPr>
+        <w:t>.</w:t>
+      </w:r>
+    </w:p>
+    <w:p>
+      <w:pPr>
+        <w:jc w:val="center"/>
+        <w:rPr>
+          <w:rFonts w:ascii="Arial" w:hAnsi="Arial" w:cs="Arial"/>
+          <w:b/>
+          <w:sz w:val="24"/>
+          <w:szCs w:val="24"/>
+        </w:rPr>
+        <w:sectPr>
+          <w:type w:val="continuous"/>
+          <w:pgSz w:w="11906" w:h="16838"/>
+          <w:pgMar w:top="1417" w:right="1701" w:bottom="1417" w:left="1701" w:header="708" w:footer="708" w:gutter="0"/>
+          <w:cols w:num="3" w:space="708"/>
+          <w:docGrid w:linePitch="360"/>
+        </w:sectPr>
+      </w:pPr>
+    </w:p>
+    <w:p>
+      <w:pPr>
+        <w:jc w:val="center"/>
+      </w:pPr>
+      <w:hyperlink r:id="rId7" w:history="1">
+        <w:proofErr w:type="spellStart"/>
+        <w:r>
+          <w:rPr>
+            <w:rStyle w:val="Hyperlink"/>
+          </w:rPr>
+          <w:t>Array</w:t>
+        </w:r>
+        <w:proofErr w:type="spellEnd"/>
+        <w:r>
+          <w:rPr>
+            <w:rStyle w:val="Hyperlink"/>
+          </w:rPr>
+          <w:t xml:space="preserve"> - </w:t>
+        </w:r>
+        <w:proofErr w:type="spellStart"/>
+        <w:r>
+          <w:rPr>
+            <w:rStyle w:val="Hyperlink"/>
+          </w:rPr>
+          <w:t>JavaScript</w:t>
+        </w:r>
+        <w:proofErr w:type="spellEnd"/>
+        <w:r>
+          <w:rPr>
+            <w:rStyle w:val="Hyperlink"/>
+          </w:rPr>
+          <w:t xml:space="preserve"> | MDN (mozilla.org)</w:t>
+        </w:r>
+      </w:hyperlink>
+    </w:p>
+    <w:p>
+      <w:pPr>
+        <w:jc w:val="center"/>
+        <w:rPr>
+          <w:rFonts w:ascii="Arial" w:hAnsi="Arial" w:cs="Arial"/>
+          <w:b/>
+          <w:sz w:val="24"/>
+          <w:szCs w:val="24"/>
+        </w:rPr>
+      </w:pPr>
+    </w:p>
+    <w:p>
+      <w:pPr>
+        <w:jc w:val="center"/>
+        <w:rPr>
+          <w:rFonts w:ascii="Arial" w:hAnsi="Arial" w:cs="Arial"/>
+          <w:b/>
+          <w:sz w:val="24"/>
+          <w:szCs w:val="24"/>
+        </w:rPr>
+      </w:pPr>
+      <w:r>
+        <w:rPr>
+          <w:rFonts w:ascii="Arial" w:hAnsi="Arial" w:cs="Arial"/>
+          <w:b/>
+          <w:sz w:val="24"/>
+          <w:szCs w:val="24"/>
+        </w:rPr>
+        <w:t>Armário em linhas = Vetores</w:t>
+      </w:r>
+    </w:p>
+    <w:p>
+      <w:pPr>
+        <w:jc w:val="center"/>
+        <w:rPr>
+          <w:rFonts w:ascii="Arial" w:hAnsi="Arial" w:cs="Arial"/>
+          <w:sz w:val="24"/>
+          <w:szCs w:val="24"/>
+        </w:rPr>
+      </w:pPr>
+      <w:r>
+        <w:rPr>
+          <w:rFonts w:ascii="Arial" w:hAnsi="Arial" w:cs="Arial"/>
+          <w:sz w:val="24"/>
+          <w:szCs w:val="24"/>
+        </w:rPr>
+        <w:drawing>
+          <wp:inline distT="0" distB="0" distL="0" distR="0" wp14:anchorId="1CA1417A" wp14:editId="179AA103">
+            <wp:extent cx="2295845" cy="1009791"/>
+            <wp:effectExtent l="95250" t="76200" r="85725" b="76200"/>
+            <wp:docPr id="2" name="Imagem 2"/>
+            <wp:cNvGraphicFramePr>
+              <a:graphicFrameLocks xmlns:a="http://schemas.openxmlformats.org/drawingml/2006/main" noChangeAspect="1"/>
+            </wp:cNvGraphicFramePr>
+            <a:graphic xmlns:a="http://schemas.openxmlformats.org/drawingml/2006/main">
+              <a:graphicData uri="http://schemas.openxmlformats.org/drawingml/2006/picture">
+                <pic:pic xmlns:pic="http://schemas.openxmlformats.org/drawingml/2006/picture">
+                  <pic:nvPicPr>
+                    <pic:cNvPr id="1" name=""/>
+                    <pic:cNvPicPr/>
+                  </pic:nvPicPr>
+                  <pic:blipFill>
+                    <a:blip r:embed="rId8"/>
+                    <a:stretch>
+                      <a:fillRect/>
+                    </a:stretch>
+                  </pic:blipFill>
+                  <pic:spPr>
+                    <a:xfrm>
+                      <a:off x="0" y="0"/>
+                      <a:ext cx="2295845" cy="1009791"/>
+                    </a:xfrm>
+                    <a:prstGeom prst="rect">
+                      <a:avLst/>
+                    </a:prstGeom>
+                    <a:effectLst>
+                      <a:outerShdw blurRad="63500" sx="102000" sy="102000" algn="ctr" rotWithShape="0">
+                        <a:prstClr val="black">
+                          <a:alpha val="40000"/>
+                        </a:prstClr>
+                      </a:outerShdw>
+                    </a:effectLst>
+                  </pic:spPr>
+                </pic:pic>
+              </a:graphicData>
+            </a:graphic>
+          </wp:inline>
+        </w:drawing>
+      </w:r>
+    </w:p>
+    <w:p>
+      <w:pPr>
+        <w:jc w:val="center"/>
+        <w:rPr>
+          <w:rFonts w:ascii="Arial" w:hAnsi="Arial" w:cs="Arial"/>
+          <w:b/>
+          <w:sz w:val="24"/>
+          <w:szCs w:val="24"/>
+        </w:rPr>
+      </w:pPr>
+      <w:r>
+        <w:rPr>
+          <w:rFonts w:ascii="Arial" w:hAnsi="Arial" w:cs="Arial"/>
+          <w:b/>
+          <w:sz w:val="24"/>
+          <w:szCs w:val="24"/>
+        </w:rPr>
+        <w:t>Armário em bidimensional = matriz</w:t>
+      </w:r>
+    </w:p>
+    <w:p>
+      <w:pPr>
+        <w:jc w:val="center"/>
+        <w:rPr>
+          <w:rFonts w:ascii="Arial" w:hAnsi="Arial" w:cs="Arial"/>
+          <w:sz w:val="24"/>
+          <w:szCs w:val="24"/>
+        </w:rPr>
+      </w:pPr>
+      <w:r>
+        <w:rPr>
+          <w:rFonts w:ascii="Arial" w:hAnsi="Arial" w:cs="Arial"/>
+          <w:sz w:val="24"/>
+          <w:szCs w:val="24"/>
+        </w:rPr>
+        <w:lastRenderedPageBreak/>
+        <w:drawing>
+          <wp:inline distT="0" distB="0" distL="0" distR="0" wp14:anchorId="4E28A3B3" wp14:editId="5883C021">
+            <wp:extent cx="2248214" cy="1676634"/>
+            <wp:effectExtent l="95250" t="95250" r="95250" b="95250"/>
+            <wp:docPr id="3" name="Imagem 3"/>
+            <wp:cNvGraphicFramePr>
+              <a:graphicFrameLocks xmlns:a="http://schemas.openxmlformats.org/drawingml/2006/main" noChangeAspect="1"/>
+            </wp:cNvGraphicFramePr>
+            <a:graphic xmlns:a="http://schemas.openxmlformats.org/drawingml/2006/main">
+              <a:graphicData uri="http://schemas.openxmlformats.org/drawingml/2006/picture">
+                <pic:pic xmlns:pic="http://schemas.openxmlformats.org/drawingml/2006/picture">
+                  <pic:nvPicPr>
+                    <pic:cNvPr id="1" name=""/>
+                    <pic:cNvPicPr/>
+                  </pic:nvPicPr>
+                  <pic:blipFill>
+                    <a:blip r:embed="rId9"/>
+                    <a:stretch>
+                      <a:fillRect/>
+                    </a:stretch>
+                  </pic:blipFill>
+                  <pic:spPr>
+                    <a:xfrm>
+                      <a:off x="0" y="0"/>
+                      <a:ext cx="2248214" cy="1676634"/>
+                    </a:xfrm>
+                    <a:prstGeom prst="rect">
+                      <a:avLst/>
+                    </a:prstGeom>
+                    <a:effectLst>
+                      <a:outerShdw blurRad="63500" sx="102000" sy="102000" algn="ctr" rotWithShape="0">
+                        <a:prstClr val="black">
+                          <a:alpha val="40000"/>
+                        </a:prstClr>
+                      </a:outerShdw>
+                    </a:effectLst>
+                  </pic:spPr>
+                </pic:pic>
+              </a:graphicData>
+            </a:graphic>
+          </wp:inline>
+        </w:drawing>
+      </w:r>
+    </w:p>
+    <w:p>
+      <w:pPr>
+        <w:jc w:val="both"/>
+        <w:rPr>
+          <w:rFonts w:ascii="Arial" w:hAnsi="Arial" w:cs="Arial"/>
+          <w:sz w:val="24"/>
+          <w:szCs w:val="24"/>
+        </w:rPr>
+      </w:pPr>
       <w:bookmarkStart w:id="0" w:name="_GoBack"/>
       <w:bookmarkEnd w:id="0"/>
     </w:p>
     <w:sectPr>
+      <w:type w:val="continuous"/>
       <w:pgSz w:w="11906" w:h="16838"/>
       <w:pgMar w:top="1417" w:right="1701" w:bottom="1417" w:left="1701" w:header="708" w:footer="708" w:gutter="0"/>
       <w:cols w:space="708"/>
@@ -447,6 +2212,29 @@
     <w:semiHidden/>
     <w:unhideWhenUsed/>
   </w:style>
+  <w:style w:type="paragraph" w:styleId="PargrafodaLista">
+    <w:name w:val="List Paragraph"/>
+    <w:basedOn w:val="Normal"/>
+    <w:uiPriority w:val="34"/>
+    <w:qFormat/>
+    <w:rsid w:val="007A5B2E"/>
+    <w:pPr>
+      <w:ind w:left="720"/>
+      <w:contextualSpacing/>
+    </w:pPr>
+  </w:style>
+  <w:style w:type="character" w:styleId="Hyperlink">
+    <w:name w:val="Hyperlink"/>
+    <w:basedOn w:val="Fontepargpadro"/>
+    <w:uiPriority w:val="99"/>
+    <w:semiHidden/>
+    <w:unhideWhenUsed/>
+    <w:rsid w:val="00C14EF1"/>
+    <w:rPr>
+      <w:color w:val="0000FF"/>
+      <w:u w:val="single"/>
+    </w:rPr>
+  </w:style>
 </w:styles>
 </file>
 

--- a/2. Base em Lógica de Programação para Jogos/Criando e Manipulando Vetores e Matrizes/Criando e Manipulando Vetores e Matrizes.docx
+++ b/2. Base em Lógica de Programação para Jogos/Criando e Manipulando Vetores e Matrizes/Criando e Manipulando Vetores e Matrizes.docx
@@ -1,6 +1,6 @@
 
 <file path=word/document.xml><?xml version="1.0" encoding="utf-8"?>
-<w:document xmlns:wpc="http://schemas.microsoft.com/office/word/2010/wordprocessingCanvas" xmlns:cx="http://schemas.microsoft.com/office/drawing/2014/chartex" xmlns:mc="http://schemas.openxmlformats.org/markup-compatibility/2006" xmlns:o="urn:schemas-microsoft-com:office:office" xmlns:r="http://schemas.openxmlformats.org/officeDocument/2006/relationships" xmlns:m="http://schemas.openxmlformats.org/officeDocument/2006/math" xmlns:v="urn:schemas-microsoft-com:vml" xmlns:wp14="http://schemas.microsoft.com/office/word/2010/wordprocessingDrawing" xmlns:wp="http://schemas.openxmlformats.org/drawingml/2006/wordprocessingDrawing" xmlns:w10="urn:schemas-microsoft-com:office:word" xmlns:w="http://schemas.openxmlformats.org/wordprocessingml/2006/main" xmlns:w14="http://schemas.microsoft.com/office/word/2010/wordml" xmlns:w15="http://schemas.microsoft.com/office/word/2012/wordml" xmlns:w16se="http://schemas.microsoft.com/office/word/2015/wordml/symex" xmlns:wpg="http://schemas.microsoft.com/office/word/2010/wordprocessingGroup" xmlns:wpi="http://schemas.microsoft.com/office/word/2010/wordprocessingInk" xmlns:wne="http://schemas.microsoft.com/office/word/2006/wordml" xmlns:wps="http://schemas.microsoft.com/office/word/2010/wordprocessingShape" mc:Ignorable="w14 w15 w16se wp14">
+<w:document xmlns:wpc="http://schemas.microsoft.com/office/word/2010/wordprocessingCanvas" xmlns:cx="http://schemas.microsoft.com/office/drawing/2014/chartex" xmlns:cx1="http://schemas.microsoft.com/office/drawing/2015/9/8/chartex" xmlns:cx2="http://schemas.microsoft.com/office/drawing/2015/10/21/chartex" xmlns:cx3="http://schemas.microsoft.com/office/drawing/2016/5/9/chartex" xmlns:cx4="http://schemas.microsoft.com/office/drawing/2016/5/10/chartex" xmlns:cx5="http://schemas.microsoft.com/office/drawing/2016/5/11/chartex" xmlns:cx6="http://schemas.microsoft.com/office/drawing/2016/5/12/chartex" xmlns:cx7="http://schemas.microsoft.com/office/drawing/2016/5/13/chartex" xmlns:cx8="http://schemas.microsoft.com/office/drawing/2016/5/14/chartex" xmlns:mc="http://schemas.openxmlformats.org/markup-compatibility/2006" xmlns:aink="http://schemas.microsoft.com/office/drawing/2016/ink" xmlns:am3d="http://schemas.microsoft.com/office/drawing/2017/model3d" xmlns:o="urn:schemas-microsoft-com:office:office" xmlns:oel="http://schemas.microsoft.com/office/2019/extlst" xmlns:r="http://schemas.openxmlformats.org/officeDocument/2006/relationships" xmlns:m="http://schemas.openxmlformats.org/officeDocument/2006/math" xmlns:v="urn:schemas-microsoft-com:vml" xmlns:wp14="http://schemas.microsoft.com/office/word/2010/wordprocessingDrawing" xmlns:wp="http://schemas.openxmlformats.org/drawingml/2006/wordprocessingDrawing" xmlns:w10="urn:schemas-microsoft-com:office:word" xmlns:w="http://schemas.openxmlformats.org/wordprocessingml/2006/main" xmlns:w14="http://schemas.microsoft.com/office/word/2010/wordml" xmlns:w15="http://schemas.microsoft.com/office/word/2012/wordml" xmlns:w16cex="http://schemas.microsoft.com/office/word/2018/wordml/cex" xmlns:w16cid="http://schemas.microsoft.com/office/word/2016/wordml/cid" xmlns:w16="http://schemas.microsoft.com/office/word/2018/wordml" xmlns:w16du="http://schemas.microsoft.com/office/word/2023/wordml/word16du" xmlns:w16sdtdh="http://schemas.microsoft.com/office/word/2020/wordml/sdtdatahash" xmlns:w16se="http://schemas.microsoft.com/office/word/2015/wordml/symex" xmlns:wpg="http://schemas.microsoft.com/office/word/2010/wordprocessingGroup" xmlns:wpi="http://schemas.microsoft.com/office/word/2010/wordprocessingInk" xmlns:wne="http://schemas.microsoft.com/office/word/2006/wordml" xmlns:wps="http://schemas.microsoft.com/office/word/2010/wordprocessingShape" mc:Ignorable="w14 w15 w16se w16cid w16 w16cex w16sdtdh w16du wp14">
   <w:body>
     <w:p>
       <w:pPr>
@@ -113,11 +113,12 @@
       <w:r>
         <w:rPr>
           <w:rFonts w:ascii="Arial" w:hAnsi="Arial" w:cs="Arial"/>
+          <w:noProof/>
           <w:sz w:val="24"/>
           <w:szCs w:val="24"/>
         </w:rPr>
         <w:drawing>
-          <wp:inline distT="0" distB="0" distL="0" distR="0" wp14:anchorId="29A17D09" wp14:editId="66A3A80F">
+          <wp:inline distT="0" distB="0" distL="0" distR="0" wp14:anchorId="2B0EB21F" wp14:editId="6DD40F06">
             <wp:extent cx="4210638" cy="600159"/>
             <wp:effectExtent l="114300" t="76200" r="114300" b="85725"/>
             <wp:docPr id="1" name="Imagem 1"/>
@@ -132,7 +133,7 @@
                     <pic:cNvPicPr/>
                   </pic:nvPicPr>
                   <pic:blipFill>
-                    <a:blip r:embed="rId4"/>
+                    <a:blip r:embed="rId5"/>
                     <a:stretch>
                       <a:fillRect/>
                     </a:stretch>
@@ -175,15 +176,7 @@
           <w:sz w:val="24"/>
           <w:szCs w:val="24"/>
         </w:rPr>
-        <w:t xml:space="preserve">Para eu buscar </w:t>
-      </w:r>
-      <w:r>
-        <w:rPr>
-          <w:rFonts w:ascii="Arial" w:hAnsi="Arial" w:cs="Arial"/>
-          <w:sz w:val="24"/>
-          <w:szCs w:val="24"/>
-        </w:rPr>
-        <w:t>por exemplo o nome “Gabriel” eu tenho que indicar a casa dele! Sendo começando por 0</w:t>
+        <w:t>Para eu buscar por exemplo o nome “Gabriel” eu tenho que indicar a casa dele! Sendo começando por 0</w:t>
       </w:r>
     </w:p>
     <w:p>
@@ -198,11 +191,12 @@
       <w:r>
         <w:rPr>
           <w:rFonts w:ascii="Arial" w:hAnsi="Arial" w:cs="Arial"/>
+          <w:noProof/>
           <w:sz w:val="24"/>
           <w:szCs w:val="24"/>
         </w:rPr>
         <w:drawing>
-          <wp:inline distT="0" distB="0" distL="0" distR="0" wp14:anchorId="4AA5A8C8" wp14:editId="5977D7CA">
+          <wp:inline distT="0" distB="0" distL="0" distR="0" wp14:anchorId="7B51491F" wp14:editId="786F127C">
             <wp:extent cx="4391638" cy="1781424"/>
             <wp:effectExtent l="114300" t="95250" r="104775" b="104775"/>
             <wp:docPr id="4" name="Imagem 4"/>
@@ -217,7 +211,7 @@
                     <pic:cNvPicPr/>
                   </pic:nvPicPr>
                   <pic:blipFill>
-                    <a:blip r:embed="rId5"/>
+                    <a:blip r:embed="rId6"/>
                     <a:stretch>
                       <a:fillRect/>
                     </a:stretch>
@@ -293,11 +287,12 @@
       <w:r>
         <w:rPr>
           <w:rFonts w:ascii="Arial" w:hAnsi="Arial" w:cs="Arial"/>
+          <w:noProof/>
           <w:sz w:val="24"/>
           <w:szCs w:val="24"/>
         </w:rPr>
         <w:drawing>
-          <wp:inline distT="0" distB="0" distL="0" distR="0" wp14:anchorId="64EB7485" wp14:editId="1BFBDF95">
+          <wp:inline distT="0" distB="0" distL="0" distR="0" wp14:anchorId="5825125C" wp14:editId="213E423E">
             <wp:extent cx="5077534" cy="2896004"/>
             <wp:effectExtent l="133350" t="95250" r="142240" b="95250"/>
             <wp:docPr id="5" name="Imagem 5"/>
@@ -312,7 +307,7 @@
                     <pic:cNvPicPr/>
                   </pic:nvPicPr>
                   <pic:blipFill>
-                    <a:blip r:embed="rId6"/>
+                    <a:blip r:embed="rId7"/>
                     <a:stretch>
                       <a:fillRect/>
                     </a:stretch>
@@ -371,10 +366,72 @@
           <w:sz w:val="24"/>
           <w:szCs w:val="24"/>
         </w:rPr>
-        <w:lastRenderedPageBreak/>
         <w:t xml:space="preserve">1. </w:t>
       </w:r>
       <w:proofErr w:type="spellStart"/>
+      <w:r>
+        <w:rPr>
+          <w:rFonts w:ascii="Arial" w:hAnsi="Arial" w:cs="Arial"/>
+          <w:b/>
+          <w:sz w:val="24"/>
+          <w:szCs w:val="24"/>
+        </w:rPr>
+        <w:t>push</w:t>
+      </w:r>
+      <w:proofErr w:type="spellEnd"/>
+      <w:r>
+        <w:rPr>
+          <w:rFonts w:ascii="Arial" w:hAnsi="Arial" w:cs="Arial"/>
+          <w:b/>
+          <w:sz w:val="24"/>
+          <w:szCs w:val="24"/>
+        </w:rPr>
+        <w:t>(elemento):</w:t>
+      </w:r>
+      <w:r>
+        <w:rPr>
+          <w:rFonts w:ascii="Arial" w:hAnsi="Arial" w:cs="Arial"/>
+          <w:sz w:val="24"/>
+          <w:szCs w:val="24"/>
+        </w:rPr>
+        <w:t xml:space="preserve"> Adiciona um elemento ao final do </w:t>
+      </w:r>
+      <w:proofErr w:type="spellStart"/>
+      <w:r>
+        <w:rPr>
+          <w:rFonts w:ascii="Arial" w:hAnsi="Arial" w:cs="Arial"/>
+          <w:sz w:val="24"/>
+          <w:szCs w:val="24"/>
+        </w:rPr>
+        <w:t>array</w:t>
+      </w:r>
+      <w:proofErr w:type="spellEnd"/>
+      <w:r>
+        <w:rPr>
+          <w:rFonts w:ascii="Arial" w:hAnsi="Arial" w:cs="Arial"/>
+          <w:sz w:val="24"/>
+          <w:szCs w:val="24"/>
+        </w:rPr>
+        <w:t>.</w:t>
+      </w:r>
+    </w:p>
+    <w:p>
+      <w:pPr>
+        <w:jc w:val="both"/>
+        <w:rPr>
+          <w:rFonts w:ascii="Arial" w:hAnsi="Arial" w:cs="Arial"/>
+          <w:sz w:val="24"/>
+          <w:szCs w:val="24"/>
+        </w:rPr>
+      </w:pPr>
+      <w:r>
+        <w:rPr>
+          <w:rFonts w:ascii="Arial" w:hAnsi="Arial" w:cs="Arial"/>
+          <w:sz w:val="24"/>
+          <w:szCs w:val="24"/>
+        </w:rPr>
+        <w:t xml:space="preserve">2. </w:t>
+      </w:r>
       <w:proofErr w:type="gramStart"/>
       <w:r>
         <w:rPr>
@@ -383,17 +440,7 @@
           <w:sz w:val="24"/>
           <w:szCs w:val="24"/>
         </w:rPr>
-        <w:t>push</w:t>
-      </w:r>
-      <w:proofErr w:type="spellEnd"/>
-      <w:r>
-        <w:rPr>
-          <w:rFonts w:ascii="Arial" w:hAnsi="Arial" w:cs="Arial"/>
-          <w:b/>
-          <w:sz w:val="24"/>
-          <w:szCs w:val="24"/>
-        </w:rPr>
-        <w:t>(</w:t>
+        <w:t>pop(</w:t>
       </w:r>
       <w:proofErr w:type="gramEnd"/>
       <w:r>
@@ -403,15 +450,15 @@
           <w:sz w:val="24"/>
           <w:szCs w:val="24"/>
         </w:rPr>
-        <w:t>elemento):</w:t>
-      </w:r>
-      <w:r>
-        <w:rPr>
-          <w:rFonts w:ascii="Arial" w:hAnsi="Arial" w:cs="Arial"/>
-          <w:sz w:val="24"/>
-          <w:szCs w:val="24"/>
-        </w:rPr>
-        <w:t xml:space="preserve"> Adiciona um elemento ao final do </w:t>
+        <w:t xml:space="preserve">): </w:t>
+      </w:r>
+      <w:r>
+        <w:rPr>
+          <w:rFonts w:ascii="Arial" w:hAnsi="Arial" w:cs="Arial"/>
+          <w:sz w:val="24"/>
+          <w:szCs w:val="24"/>
+        </w:rPr>
+        <w:t xml:space="preserve">Remove e retorna o último elemento do </w:t>
       </w:r>
       <w:proofErr w:type="spellStart"/>
       <w:r>
@@ -447,72 +494,6 @@
           <w:sz w:val="24"/>
           <w:szCs w:val="24"/>
         </w:rPr>
-        <w:lastRenderedPageBreak/>
-        <w:t xml:space="preserve">2. </w:t>
-      </w:r>
-      <w:proofErr w:type="gramStart"/>
-      <w:r>
-        <w:rPr>
-          <w:rFonts w:ascii="Arial" w:hAnsi="Arial" w:cs="Arial"/>
-          <w:b/>
-          <w:sz w:val="24"/>
-          <w:szCs w:val="24"/>
-        </w:rPr>
-        <w:t>pop(</w:t>
-      </w:r>
-      <w:proofErr w:type="gramEnd"/>
-      <w:r>
-        <w:rPr>
-          <w:rFonts w:ascii="Arial" w:hAnsi="Arial" w:cs="Arial"/>
-          <w:b/>
-          <w:sz w:val="24"/>
-          <w:szCs w:val="24"/>
-        </w:rPr>
-        <w:t xml:space="preserve">): </w:t>
-      </w:r>
-      <w:r>
-        <w:rPr>
-          <w:rFonts w:ascii="Arial" w:hAnsi="Arial" w:cs="Arial"/>
-          <w:sz w:val="24"/>
-          <w:szCs w:val="24"/>
-        </w:rPr>
-        <w:t xml:space="preserve">Remove e retorna o último elemento do </w:t>
-      </w:r>
-      <w:proofErr w:type="spellStart"/>
-      <w:r>
-        <w:rPr>
-          <w:rFonts w:ascii="Arial" w:hAnsi="Arial" w:cs="Arial"/>
-          <w:sz w:val="24"/>
-          <w:szCs w:val="24"/>
-        </w:rPr>
-        <w:t>array</w:t>
-      </w:r>
-      <w:proofErr w:type="spellEnd"/>
-      <w:r>
-        <w:rPr>
-          <w:rFonts w:ascii="Arial" w:hAnsi="Arial" w:cs="Arial"/>
-          <w:sz w:val="24"/>
-          <w:szCs w:val="24"/>
-        </w:rPr>
-        <w:t>.</w:t>
-      </w:r>
-    </w:p>
-    <w:p>
-      <w:pPr>
-        <w:jc w:val="both"/>
-        <w:rPr>
-          <w:rFonts w:ascii="Arial" w:hAnsi="Arial" w:cs="Arial"/>
-          <w:sz w:val="24"/>
-          <w:szCs w:val="24"/>
-        </w:rPr>
-      </w:pPr>
-      <w:r>
-        <w:rPr>
-          <w:rFonts w:ascii="Arial" w:hAnsi="Arial" w:cs="Arial"/>
-          <w:sz w:val="24"/>
-          <w:szCs w:val="24"/>
-        </w:rPr>
-        <w:lastRenderedPageBreak/>
         <w:t xml:space="preserve">3. </w:t>
       </w:r>
       <w:proofErr w:type="gramStart"/>
@@ -581,6 +562,69 @@
         <w:t xml:space="preserve">4. </w:t>
       </w:r>
       <w:proofErr w:type="spellStart"/>
+      <w:r>
+        <w:rPr>
+          <w:rFonts w:ascii="Arial" w:hAnsi="Arial" w:cs="Arial"/>
+          <w:b/>
+          <w:sz w:val="24"/>
+          <w:szCs w:val="24"/>
+        </w:rPr>
+        <w:t>unshift</w:t>
+      </w:r>
+      <w:proofErr w:type="spellEnd"/>
+      <w:r>
+        <w:rPr>
+          <w:rFonts w:ascii="Arial" w:hAnsi="Arial" w:cs="Arial"/>
+          <w:b/>
+          <w:sz w:val="24"/>
+          <w:szCs w:val="24"/>
+        </w:rPr>
+        <w:t>(elemento):</w:t>
+      </w:r>
+      <w:r>
+        <w:rPr>
+          <w:rFonts w:ascii="Arial" w:hAnsi="Arial" w:cs="Arial"/>
+          <w:sz w:val="24"/>
+          <w:szCs w:val="24"/>
+        </w:rPr>
+        <w:t xml:space="preserve"> Adiciona um elemento no início do </w:t>
+      </w:r>
+      <w:proofErr w:type="spellStart"/>
+      <w:r>
+        <w:rPr>
+          <w:rFonts w:ascii="Arial" w:hAnsi="Arial" w:cs="Arial"/>
+          <w:sz w:val="24"/>
+          <w:szCs w:val="24"/>
+        </w:rPr>
+        <w:t>array</w:t>
+      </w:r>
+      <w:proofErr w:type="spellEnd"/>
+      <w:r>
+        <w:rPr>
+          <w:rFonts w:ascii="Arial" w:hAnsi="Arial" w:cs="Arial"/>
+          <w:sz w:val="24"/>
+          <w:szCs w:val="24"/>
+        </w:rPr>
+        <w:t>.</w:t>
+      </w:r>
+    </w:p>
+    <w:p>
+      <w:pPr>
+        <w:jc w:val="both"/>
+        <w:rPr>
+          <w:rFonts w:ascii="Arial" w:hAnsi="Arial" w:cs="Arial"/>
+          <w:sz w:val="24"/>
+          <w:szCs w:val="24"/>
+        </w:rPr>
+      </w:pPr>
+      <w:r>
+        <w:rPr>
+          <w:rFonts w:ascii="Arial" w:hAnsi="Arial" w:cs="Arial"/>
+          <w:sz w:val="24"/>
+          <w:szCs w:val="24"/>
+        </w:rPr>
+        <w:t>5.</w:t>
+      </w:r>
       <w:proofErr w:type="gramStart"/>
       <w:r>
         <w:rPr>
@@ -589,17 +633,7 @@
           <w:sz w:val="24"/>
           <w:szCs w:val="24"/>
         </w:rPr>
-        <w:t>unshift</w:t>
-      </w:r>
-      <w:proofErr w:type="spellEnd"/>
-      <w:r>
-        <w:rPr>
-          <w:rFonts w:ascii="Arial" w:hAnsi="Arial" w:cs="Arial"/>
-          <w:b/>
-          <w:sz w:val="24"/>
-          <w:szCs w:val="24"/>
-        </w:rPr>
-        <w:t>(</w:t>
+        <w:t>splice(</w:t>
       </w:r>
       <w:proofErr w:type="gramEnd"/>
       <w:r>
@@ -609,15 +643,15 @@
           <w:sz w:val="24"/>
           <w:szCs w:val="24"/>
         </w:rPr>
-        <w:t>elemento):</w:t>
-      </w:r>
-      <w:r>
-        <w:rPr>
-          <w:rFonts w:ascii="Arial" w:hAnsi="Arial" w:cs="Arial"/>
-          <w:sz w:val="24"/>
-          <w:szCs w:val="24"/>
-        </w:rPr>
-        <w:t xml:space="preserve"> Adiciona um elemento no início do </w:t>
+        <w:t>início, quantidade, elemento1, elemento2, ...)</w:t>
+      </w:r>
+      <w:r>
+        <w:rPr>
+          <w:rFonts w:ascii="Arial" w:hAnsi="Arial" w:cs="Arial"/>
+          <w:sz w:val="24"/>
+          <w:szCs w:val="24"/>
+        </w:rPr>
+        <w:t xml:space="preserve">: Altera o conteúdo de um </w:t>
       </w:r>
       <w:proofErr w:type="spellStart"/>
       <w:r>
@@ -635,6 +669,509 @@
           <w:sz w:val="24"/>
           <w:szCs w:val="24"/>
         </w:rPr>
+        <w:t>, removendo ou substituindo elementos existentes e/ou adicionando novos elementos.</w:t>
+      </w:r>
+    </w:p>
+    <w:p>
+      <w:pPr>
+        <w:jc w:val="both"/>
+        <w:rPr>
+          <w:rFonts w:ascii="Arial" w:hAnsi="Arial" w:cs="Arial"/>
+          <w:sz w:val="24"/>
+          <w:szCs w:val="24"/>
+        </w:rPr>
+      </w:pPr>
+      <w:r>
+        <w:rPr>
+          <w:rFonts w:ascii="Arial" w:hAnsi="Arial" w:cs="Arial"/>
+          <w:sz w:val="24"/>
+          <w:szCs w:val="24"/>
+        </w:rPr>
+        <w:t>6.</w:t>
+      </w:r>
+      <w:proofErr w:type="gramStart"/>
+      <w:r>
+        <w:rPr>
+          <w:rFonts w:ascii="Arial" w:hAnsi="Arial" w:cs="Arial"/>
+          <w:b/>
+          <w:sz w:val="24"/>
+          <w:szCs w:val="24"/>
+        </w:rPr>
+        <w:t>slice(</w:t>
+      </w:r>
+      <w:proofErr w:type="gramEnd"/>
+      <w:r>
+        <w:rPr>
+          <w:rFonts w:ascii="Arial" w:hAnsi="Arial" w:cs="Arial"/>
+          <w:b/>
+          <w:sz w:val="24"/>
+          <w:szCs w:val="24"/>
+        </w:rPr>
+        <w:t>início, fim):</w:t>
+      </w:r>
+      <w:r>
+        <w:rPr>
+          <w:rFonts w:ascii="Arial" w:hAnsi="Arial" w:cs="Arial"/>
+          <w:sz w:val="24"/>
+          <w:szCs w:val="24"/>
+        </w:rPr>
+        <w:t xml:space="preserve"> Retorna uma cópia de uma parte do </w:t>
+      </w:r>
+      <w:proofErr w:type="spellStart"/>
+      <w:r>
+        <w:rPr>
+          <w:rFonts w:ascii="Arial" w:hAnsi="Arial" w:cs="Arial"/>
+          <w:sz w:val="24"/>
+          <w:szCs w:val="24"/>
+        </w:rPr>
+        <w:t>array</w:t>
+      </w:r>
+      <w:proofErr w:type="spellEnd"/>
+      <w:r>
+        <w:rPr>
+          <w:rFonts w:ascii="Arial" w:hAnsi="Arial" w:cs="Arial"/>
+          <w:sz w:val="24"/>
+          <w:szCs w:val="24"/>
+        </w:rPr>
+        <w:t>, especificada pelos índices de início e fim.</w:t>
+      </w:r>
+    </w:p>
+    <w:p>
+      <w:pPr>
+        <w:jc w:val="both"/>
+        <w:rPr>
+          <w:rFonts w:ascii="Arial" w:hAnsi="Arial" w:cs="Arial"/>
+          <w:sz w:val="24"/>
+          <w:szCs w:val="24"/>
+        </w:rPr>
+      </w:pPr>
+      <w:r>
+        <w:rPr>
+          <w:rFonts w:ascii="Arial" w:hAnsi="Arial" w:cs="Arial"/>
+          <w:sz w:val="24"/>
+          <w:szCs w:val="24"/>
+        </w:rPr>
+        <w:t>7.</w:t>
+      </w:r>
+      <w:r>
+        <w:rPr>
+          <w:rFonts w:ascii="Arial" w:hAnsi="Arial" w:cs="Arial"/>
+          <w:b/>
+          <w:sz w:val="24"/>
+          <w:szCs w:val="24"/>
+        </w:rPr>
+        <w:t>concat(</w:t>
+      </w:r>
+      <w:proofErr w:type="spellStart"/>
+      <w:r>
+        <w:rPr>
+          <w:rFonts w:ascii="Arial" w:hAnsi="Arial" w:cs="Arial"/>
+          <w:b/>
+          <w:sz w:val="24"/>
+          <w:szCs w:val="24"/>
+        </w:rPr>
+        <w:t>array</w:t>
+      </w:r>
+      <w:proofErr w:type="spellEnd"/>
+      <w:r>
+        <w:rPr>
+          <w:rFonts w:ascii="Arial" w:hAnsi="Arial" w:cs="Arial"/>
+          <w:b/>
+          <w:sz w:val="24"/>
+          <w:szCs w:val="24"/>
+        </w:rPr>
+        <w:t xml:space="preserve">): </w:t>
+      </w:r>
+      <w:r>
+        <w:rPr>
+          <w:rFonts w:ascii="Arial" w:hAnsi="Arial" w:cs="Arial"/>
+          <w:sz w:val="24"/>
+          <w:szCs w:val="24"/>
+        </w:rPr>
+        <w:t xml:space="preserve">Retorna um novo </w:t>
+      </w:r>
+      <w:proofErr w:type="spellStart"/>
+      <w:r>
+        <w:rPr>
+          <w:rFonts w:ascii="Arial" w:hAnsi="Arial" w:cs="Arial"/>
+          <w:sz w:val="24"/>
+          <w:szCs w:val="24"/>
+        </w:rPr>
+        <w:t>array</w:t>
+      </w:r>
+      <w:proofErr w:type="spellEnd"/>
+      <w:r>
+        <w:rPr>
+          <w:rFonts w:ascii="Arial" w:hAnsi="Arial" w:cs="Arial"/>
+          <w:sz w:val="24"/>
+          <w:szCs w:val="24"/>
+        </w:rPr>
+        <w:t xml:space="preserve"> que combina o </w:t>
+      </w:r>
+      <w:proofErr w:type="spellStart"/>
+      <w:r>
+        <w:rPr>
+          <w:rFonts w:ascii="Arial" w:hAnsi="Arial" w:cs="Arial"/>
+          <w:sz w:val="24"/>
+          <w:szCs w:val="24"/>
+        </w:rPr>
+        <w:t>array</w:t>
+      </w:r>
+      <w:proofErr w:type="spellEnd"/>
+      <w:r>
+        <w:rPr>
+          <w:rFonts w:ascii="Arial" w:hAnsi="Arial" w:cs="Arial"/>
+          <w:sz w:val="24"/>
+          <w:szCs w:val="24"/>
+        </w:rPr>
+        <w:t xml:space="preserve"> original com outro </w:t>
+      </w:r>
+      <w:proofErr w:type="spellStart"/>
+      <w:r>
+        <w:rPr>
+          <w:rFonts w:ascii="Arial" w:hAnsi="Arial" w:cs="Arial"/>
+          <w:sz w:val="24"/>
+          <w:szCs w:val="24"/>
+        </w:rPr>
+        <w:t>array</w:t>
+      </w:r>
+      <w:proofErr w:type="spellEnd"/>
+      <w:r>
+        <w:rPr>
+          <w:rFonts w:ascii="Arial" w:hAnsi="Arial" w:cs="Arial"/>
+          <w:sz w:val="24"/>
+          <w:szCs w:val="24"/>
+        </w:rPr>
+        <w:t xml:space="preserve"> ou valor.</w:t>
+      </w:r>
+    </w:p>
+    <w:p>
+      <w:pPr>
+        <w:jc w:val="both"/>
+        <w:rPr>
+          <w:rFonts w:ascii="Arial" w:hAnsi="Arial" w:cs="Arial"/>
+          <w:sz w:val="24"/>
+          <w:szCs w:val="24"/>
+        </w:rPr>
+      </w:pPr>
+      <w:r>
+        <w:rPr>
+          <w:rFonts w:ascii="Arial" w:hAnsi="Arial" w:cs="Arial"/>
+          <w:sz w:val="24"/>
+          <w:szCs w:val="24"/>
+        </w:rPr>
+        <w:t>8.</w:t>
+      </w:r>
+      <w:r>
+        <w:rPr>
+          <w:rFonts w:ascii="Arial" w:hAnsi="Arial" w:cs="Arial"/>
+          <w:b/>
+          <w:sz w:val="24"/>
+          <w:szCs w:val="24"/>
+        </w:rPr>
+        <w:t>join(separador):</w:t>
+      </w:r>
+      <w:r>
+        <w:rPr>
+          <w:rFonts w:ascii="Arial" w:hAnsi="Arial" w:cs="Arial"/>
+          <w:sz w:val="24"/>
+          <w:szCs w:val="24"/>
+        </w:rPr>
+        <w:t xml:space="preserve"> Junta todos os elementos do </w:t>
+      </w:r>
+      <w:proofErr w:type="spellStart"/>
+      <w:r>
+        <w:rPr>
+          <w:rFonts w:ascii="Arial" w:hAnsi="Arial" w:cs="Arial"/>
+          <w:sz w:val="24"/>
+          <w:szCs w:val="24"/>
+        </w:rPr>
+        <w:t>array</w:t>
+      </w:r>
+      <w:proofErr w:type="spellEnd"/>
+      <w:r>
+        <w:rPr>
+          <w:rFonts w:ascii="Arial" w:hAnsi="Arial" w:cs="Arial"/>
+          <w:sz w:val="24"/>
+          <w:szCs w:val="24"/>
+        </w:rPr>
+        <w:t xml:space="preserve"> em uma </w:t>
+      </w:r>
+      <w:proofErr w:type="spellStart"/>
+      <w:r>
+        <w:rPr>
+          <w:rFonts w:ascii="Arial" w:hAnsi="Arial" w:cs="Arial"/>
+          <w:sz w:val="24"/>
+          <w:szCs w:val="24"/>
+        </w:rPr>
+        <w:t>string</w:t>
+      </w:r>
+      <w:proofErr w:type="spellEnd"/>
+      <w:r>
+        <w:rPr>
+          <w:rFonts w:ascii="Arial" w:hAnsi="Arial" w:cs="Arial"/>
+          <w:sz w:val="24"/>
+          <w:szCs w:val="24"/>
+        </w:rPr>
+        <w:t>, separados pelo separador especificado.</w:t>
+      </w:r>
+    </w:p>
+    <w:p>
+      <w:pPr>
+        <w:jc w:val="both"/>
+        <w:rPr>
+          <w:rFonts w:ascii="Arial" w:hAnsi="Arial" w:cs="Arial"/>
+          <w:sz w:val="24"/>
+          <w:szCs w:val="24"/>
+        </w:rPr>
+      </w:pPr>
+      <w:r>
+        <w:rPr>
+          <w:rFonts w:ascii="Arial" w:hAnsi="Arial" w:cs="Arial"/>
+          <w:sz w:val="24"/>
+          <w:szCs w:val="24"/>
+        </w:rPr>
+        <w:t>9.</w:t>
+      </w:r>
+      <w:r>
+        <w:rPr>
+          <w:rFonts w:ascii="Arial" w:hAnsi="Arial" w:cs="Arial"/>
+          <w:b/>
+          <w:sz w:val="24"/>
+          <w:szCs w:val="24"/>
+        </w:rPr>
+        <w:t>indexOf(elemento):</w:t>
+      </w:r>
+      <w:r>
+        <w:rPr>
+          <w:rFonts w:ascii="Arial" w:hAnsi="Arial" w:cs="Arial"/>
+          <w:sz w:val="24"/>
+          <w:szCs w:val="24"/>
+        </w:rPr>
+        <w:t xml:space="preserve"> Retorna o primeiro índice em que um determinado elemento pode ser encontrado no </w:t>
+      </w:r>
+      <w:proofErr w:type="spellStart"/>
+      <w:r>
+        <w:rPr>
+          <w:rFonts w:ascii="Arial" w:hAnsi="Arial" w:cs="Arial"/>
+          <w:sz w:val="24"/>
+          <w:szCs w:val="24"/>
+        </w:rPr>
+        <w:t>array</w:t>
+      </w:r>
+      <w:proofErr w:type="spellEnd"/>
+      <w:r>
+        <w:rPr>
+          <w:rFonts w:ascii="Arial" w:hAnsi="Arial" w:cs="Arial"/>
+          <w:sz w:val="24"/>
+          <w:szCs w:val="24"/>
+        </w:rPr>
+        <w:t>, ou -1 se o elemento não estiver presente.</w:t>
+      </w:r>
+    </w:p>
+    <w:p>
+      <w:pPr>
+        <w:jc w:val="both"/>
+        <w:rPr>
+          <w:rFonts w:ascii="Arial" w:hAnsi="Arial" w:cs="Arial"/>
+          <w:sz w:val="24"/>
+          <w:szCs w:val="24"/>
+        </w:rPr>
+      </w:pPr>
+      <w:r>
+        <w:rPr>
+          <w:rFonts w:ascii="Arial" w:hAnsi="Arial" w:cs="Arial"/>
+          <w:sz w:val="24"/>
+          <w:szCs w:val="24"/>
+        </w:rPr>
+        <w:t>10.</w:t>
+      </w:r>
+      <w:r>
+        <w:rPr>
+          <w:rFonts w:ascii="Arial" w:hAnsi="Arial" w:cs="Arial"/>
+          <w:b/>
+          <w:sz w:val="24"/>
+          <w:szCs w:val="24"/>
+        </w:rPr>
+        <w:t>includes(elemento):</w:t>
+      </w:r>
+      <w:r>
+        <w:rPr>
+          <w:rFonts w:ascii="Arial" w:hAnsi="Arial" w:cs="Arial"/>
+          <w:sz w:val="24"/>
+          <w:szCs w:val="24"/>
+        </w:rPr>
+        <w:t xml:space="preserve"> Verifica se um </w:t>
+      </w:r>
+      <w:proofErr w:type="spellStart"/>
+      <w:r>
+        <w:rPr>
+          <w:rFonts w:ascii="Arial" w:hAnsi="Arial" w:cs="Arial"/>
+          <w:sz w:val="24"/>
+          <w:szCs w:val="24"/>
+        </w:rPr>
+        <w:t>array</w:t>
+      </w:r>
+      <w:proofErr w:type="spellEnd"/>
+      <w:r>
+        <w:rPr>
+          <w:rFonts w:ascii="Arial" w:hAnsi="Arial" w:cs="Arial"/>
+          <w:sz w:val="24"/>
+          <w:szCs w:val="24"/>
+        </w:rPr>
+        <w:t xml:space="preserve"> contém um determinado elemento e retorna </w:t>
+      </w:r>
+      <w:proofErr w:type="spellStart"/>
+      <w:r>
+        <w:rPr>
+          <w:rFonts w:ascii="Arial" w:hAnsi="Arial" w:cs="Arial"/>
+          <w:sz w:val="24"/>
+          <w:szCs w:val="24"/>
+        </w:rPr>
+        <w:t>true</w:t>
+      </w:r>
+      <w:proofErr w:type="spellEnd"/>
+      <w:r>
+        <w:rPr>
+          <w:rFonts w:ascii="Arial" w:hAnsi="Arial" w:cs="Arial"/>
+          <w:sz w:val="24"/>
+          <w:szCs w:val="24"/>
+        </w:rPr>
+        <w:t xml:space="preserve"> ou false.</w:t>
+      </w:r>
+    </w:p>
+    <w:p>
+      <w:pPr>
+        <w:jc w:val="both"/>
+        <w:rPr>
+          <w:rFonts w:ascii="Arial" w:hAnsi="Arial" w:cs="Arial"/>
+          <w:sz w:val="24"/>
+          <w:szCs w:val="24"/>
+        </w:rPr>
+      </w:pPr>
+      <w:r>
+        <w:rPr>
+          <w:rFonts w:ascii="Arial" w:hAnsi="Arial" w:cs="Arial"/>
+          <w:sz w:val="24"/>
+          <w:szCs w:val="24"/>
+        </w:rPr>
+        <w:t>11.</w:t>
+      </w:r>
+      <w:r>
+        <w:rPr>
+          <w:rFonts w:ascii="Arial" w:hAnsi="Arial" w:cs="Arial"/>
+          <w:b/>
+          <w:sz w:val="24"/>
+          <w:szCs w:val="24"/>
+        </w:rPr>
+        <w:t>filter(</w:t>
+      </w:r>
+      <w:proofErr w:type="spellStart"/>
+      <w:r>
+        <w:rPr>
+          <w:rFonts w:ascii="Arial" w:hAnsi="Arial" w:cs="Arial"/>
+          <w:b/>
+          <w:sz w:val="24"/>
+          <w:szCs w:val="24"/>
+        </w:rPr>
+        <w:t>callback</w:t>
+      </w:r>
+      <w:proofErr w:type="spellEnd"/>
+      <w:r>
+        <w:rPr>
+          <w:rFonts w:ascii="Arial" w:hAnsi="Arial" w:cs="Arial"/>
+          <w:b/>
+          <w:sz w:val="24"/>
+          <w:szCs w:val="24"/>
+        </w:rPr>
+        <w:t>):</w:t>
+      </w:r>
+      <w:r>
+        <w:rPr>
+          <w:rFonts w:ascii="Arial" w:hAnsi="Arial" w:cs="Arial"/>
+          <w:sz w:val="24"/>
+          <w:szCs w:val="24"/>
+        </w:rPr>
+        <w:t xml:space="preserve"> Retorna um novo </w:t>
+      </w:r>
+      <w:proofErr w:type="spellStart"/>
+      <w:r>
+        <w:rPr>
+          <w:rFonts w:ascii="Arial" w:hAnsi="Arial" w:cs="Arial"/>
+          <w:sz w:val="24"/>
+          <w:szCs w:val="24"/>
+        </w:rPr>
+        <w:t>array</w:t>
+      </w:r>
+      <w:proofErr w:type="spellEnd"/>
+      <w:r>
+        <w:rPr>
+          <w:rFonts w:ascii="Arial" w:hAnsi="Arial" w:cs="Arial"/>
+          <w:sz w:val="24"/>
+          <w:szCs w:val="24"/>
+        </w:rPr>
+        <w:t xml:space="preserve"> contendo </w:t>
+      </w:r>
+      <w:r>
+        <w:rPr>
+          <w:rFonts w:ascii="Arial" w:hAnsi="Arial" w:cs="Arial"/>
+          <w:sz w:val="24"/>
+          <w:szCs w:val="24"/>
+        </w:rPr>
+        <w:t xml:space="preserve">apenas os elementos do </w:t>
+      </w:r>
+      <w:proofErr w:type="spellStart"/>
+      <w:r>
+        <w:rPr>
+          <w:rFonts w:ascii="Arial" w:hAnsi="Arial" w:cs="Arial"/>
+          <w:sz w:val="24"/>
+          <w:szCs w:val="24"/>
+        </w:rPr>
+        <w:t>array</w:t>
+      </w:r>
+      <w:proofErr w:type="spellEnd"/>
+      <w:r>
+        <w:rPr>
+          <w:rFonts w:ascii="Arial" w:hAnsi="Arial" w:cs="Arial"/>
+          <w:sz w:val="24"/>
+          <w:szCs w:val="24"/>
+        </w:rPr>
+        <w:t xml:space="preserve"> original para os quais a função de </w:t>
+      </w:r>
+      <w:proofErr w:type="spellStart"/>
+      <w:r>
+        <w:rPr>
+          <w:rFonts w:ascii="Arial" w:hAnsi="Arial" w:cs="Arial"/>
+          <w:sz w:val="24"/>
+          <w:szCs w:val="24"/>
+        </w:rPr>
+        <w:t>callback</w:t>
+      </w:r>
+      <w:proofErr w:type="spellEnd"/>
+      <w:r>
+        <w:rPr>
+          <w:rFonts w:ascii="Arial" w:hAnsi="Arial" w:cs="Arial"/>
+          <w:sz w:val="24"/>
+          <w:szCs w:val="24"/>
+        </w:rPr>
+        <w:t xml:space="preserve"> retorna </w:t>
+      </w:r>
+      <w:proofErr w:type="spellStart"/>
+      <w:r>
+        <w:rPr>
+          <w:rFonts w:ascii="Arial" w:hAnsi="Arial" w:cs="Arial"/>
+          <w:sz w:val="24"/>
+          <w:szCs w:val="24"/>
+        </w:rPr>
+        <w:t>true</w:t>
+      </w:r>
+      <w:proofErr w:type="spellEnd"/>
+      <w:r>
+        <w:rPr>
+          <w:rFonts w:ascii="Arial" w:hAnsi="Arial" w:cs="Arial"/>
+          <w:sz w:val="24"/>
+          <w:szCs w:val="24"/>
+        </w:rPr>
         <w:t>.</w:t>
       </w:r>
     </w:p>
@@ -653,7 +1190,116 @@
           <w:sz w:val="24"/>
           <w:szCs w:val="24"/>
         </w:rPr>
-        <w:t>5.</w:t>
+        <w:t>12.</w:t>
+      </w:r>
+      <w:r>
+        <w:rPr>
+          <w:rFonts w:ascii="Arial" w:hAnsi="Arial" w:cs="Arial"/>
+          <w:b/>
+          <w:sz w:val="24"/>
+          <w:szCs w:val="24"/>
+        </w:rPr>
+        <w:t>map(</w:t>
+      </w:r>
+      <w:proofErr w:type="spellStart"/>
+      <w:r>
+        <w:rPr>
+          <w:rFonts w:ascii="Arial" w:hAnsi="Arial" w:cs="Arial"/>
+          <w:b/>
+          <w:sz w:val="24"/>
+          <w:szCs w:val="24"/>
+        </w:rPr>
+        <w:t>callback</w:t>
+      </w:r>
+      <w:proofErr w:type="spellEnd"/>
+      <w:r>
+        <w:rPr>
+          <w:rFonts w:ascii="Arial" w:hAnsi="Arial" w:cs="Arial"/>
+          <w:b/>
+          <w:sz w:val="24"/>
+          <w:szCs w:val="24"/>
+        </w:rPr>
+        <w:t>):</w:t>
+      </w:r>
+      <w:r>
+        <w:rPr>
+          <w:rFonts w:ascii="Arial" w:hAnsi="Arial" w:cs="Arial"/>
+          <w:sz w:val="24"/>
+          <w:szCs w:val="24"/>
+        </w:rPr>
+        <w:t xml:space="preserve"> Retorna um novo </w:t>
+      </w:r>
+      <w:proofErr w:type="spellStart"/>
+      <w:r>
+        <w:rPr>
+          <w:rFonts w:ascii="Arial" w:hAnsi="Arial" w:cs="Arial"/>
+          <w:sz w:val="24"/>
+          <w:szCs w:val="24"/>
+        </w:rPr>
+        <w:t>array</w:t>
+      </w:r>
+      <w:proofErr w:type="spellEnd"/>
+      <w:r>
+        <w:rPr>
+          <w:rFonts w:ascii="Arial" w:hAnsi="Arial" w:cs="Arial"/>
+          <w:sz w:val="24"/>
+          <w:szCs w:val="24"/>
+        </w:rPr>
+        <w:t xml:space="preserve"> contendo os resultados da aplicação da função de </w:t>
+      </w:r>
+      <w:proofErr w:type="spellStart"/>
+      <w:r>
+        <w:rPr>
+          <w:rFonts w:ascii="Arial" w:hAnsi="Arial" w:cs="Arial"/>
+          <w:sz w:val="24"/>
+          <w:szCs w:val="24"/>
+        </w:rPr>
+        <w:t>callback</w:t>
+      </w:r>
+      <w:proofErr w:type="spellEnd"/>
+      <w:r>
+        <w:rPr>
+          <w:rFonts w:ascii="Arial" w:hAnsi="Arial" w:cs="Arial"/>
+          <w:sz w:val="24"/>
+          <w:szCs w:val="24"/>
+        </w:rPr>
+        <w:t xml:space="preserve"> a cada elemento do </w:t>
+      </w:r>
+      <w:proofErr w:type="spellStart"/>
+      <w:r>
+        <w:rPr>
+          <w:rFonts w:ascii="Arial" w:hAnsi="Arial" w:cs="Arial"/>
+          <w:sz w:val="24"/>
+          <w:szCs w:val="24"/>
+        </w:rPr>
+        <w:t>array</w:t>
+      </w:r>
+      <w:proofErr w:type="spellEnd"/>
+      <w:r>
+        <w:rPr>
+          <w:rFonts w:ascii="Arial" w:hAnsi="Arial" w:cs="Arial"/>
+          <w:sz w:val="24"/>
+          <w:szCs w:val="24"/>
+        </w:rPr>
+        <w:t xml:space="preserve"> original.</w:t>
+      </w:r>
+    </w:p>
+    <w:p>
+      <w:pPr>
+        <w:jc w:val="both"/>
+        <w:rPr>
+          <w:rFonts w:ascii="Arial" w:hAnsi="Arial" w:cs="Arial"/>
+          <w:sz w:val="24"/>
+          <w:szCs w:val="24"/>
+        </w:rPr>
+      </w:pPr>
+      <w:r>
+        <w:rPr>
+          <w:rFonts w:ascii="Arial" w:hAnsi="Arial" w:cs="Arial"/>
+          <w:sz w:val="24"/>
+          <w:szCs w:val="24"/>
+        </w:rPr>
+        <w:t>13.</w:t>
       </w:r>
       <w:proofErr w:type="gramStart"/>
       <w:r>
@@ -663,17 +1309,9 @@
           <w:sz w:val="24"/>
           <w:szCs w:val="24"/>
         </w:rPr>
-        <w:t>s</w:t>
-      </w:r>
-      <w:r>
-        <w:rPr>
-          <w:rFonts w:ascii="Arial" w:hAnsi="Arial" w:cs="Arial"/>
-          <w:b/>
-          <w:sz w:val="24"/>
-          <w:szCs w:val="24"/>
-        </w:rPr>
-        <w:t>plice(</w:t>
-      </w:r>
+        <w:t>reduce(</w:t>
+      </w:r>
+      <w:proofErr w:type="spellStart"/>
       <w:proofErr w:type="gramEnd"/>
       <w:r>
         <w:rPr>
@@ -682,15 +1320,45 @@
           <w:sz w:val="24"/>
           <w:szCs w:val="24"/>
         </w:rPr>
-        <w:t>início, quantidade, elemento1, elemento2, ...)</w:t>
-      </w:r>
-      <w:r>
-        <w:rPr>
-          <w:rFonts w:ascii="Arial" w:hAnsi="Arial" w:cs="Arial"/>
-          <w:sz w:val="24"/>
-          <w:szCs w:val="24"/>
-        </w:rPr>
-        <w:t xml:space="preserve">: Altera o conteúdo de um </w:t>
+        <w:t>callback</w:t>
+      </w:r>
+      <w:proofErr w:type="spellEnd"/>
+      <w:r>
+        <w:rPr>
+          <w:rFonts w:ascii="Arial" w:hAnsi="Arial" w:cs="Arial"/>
+          <w:b/>
+          <w:sz w:val="24"/>
+          <w:szCs w:val="24"/>
+        </w:rPr>
+        <w:t xml:space="preserve">, </w:t>
+      </w:r>
+      <w:proofErr w:type="spellStart"/>
+      <w:r>
+        <w:rPr>
+          <w:rFonts w:ascii="Arial" w:hAnsi="Arial" w:cs="Arial"/>
+          <w:b/>
+          <w:sz w:val="24"/>
+          <w:szCs w:val="24"/>
+        </w:rPr>
+        <w:t>valorInicial</w:t>
+      </w:r>
+      <w:proofErr w:type="spellEnd"/>
+      <w:r>
+        <w:rPr>
+          <w:rFonts w:ascii="Arial" w:hAnsi="Arial" w:cs="Arial"/>
+          <w:b/>
+          <w:sz w:val="24"/>
+          <w:szCs w:val="24"/>
+        </w:rPr>
+        <w:t>):</w:t>
+      </w:r>
+      <w:r>
+        <w:rPr>
+          <w:rFonts w:ascii="Arial" w:hAnsi="Arial" w:cs="Arial"/>
+          <w:sz w:val="24"/>
+          <w:szCs w:val="24"/>
+        </w:rPr>
+        <w:t xml:space="preserve"> Aplica uma função a um acumulador e a cada elemento do </w:t>
       </w:r>
       <w:proofErr w:type="spellStart"/>
       <w:r>
@@ -708,7 +1376,7 @@
           <w:sz w:val="24"/>
           <w:szCs w:val="24"/>
         </w:rPr>
-        <w:t>, removendo ou substituindo elementos existentes e/ou adicionando novos elementos.</w:t>
+        <w:t xml:space="preserve"> (da esquerda para a direita) para reduzi-los a um único valor.</w:t>
       </w:r>
     </w:p>
     <w:p>
@@ -726,766 +1394,8 @@
           <w:sz w:val="24"/>
           <w:szCs w:val="24"/>
         </w:rPr>
-        <w:t>6.</w:t>
-      </w:r>
-      <w:proofErr w:type="gramStart"/>
-      <w:r>
-        <w:rPr>
-          <w:rFonts w:ascii="Arial" w:hAnsi="Arial" w:cs="Arial"/>
-          <w:b/>
-          <w:sz w:val="24"/>
-          <w:szCs w:val="24"/>
-        </w:rPr>
-        <w:t>slice(</w:t>
-      </w:r>
-      <w:proofErr w:type="gramEnd"/>
-      <w:r>
-        <w:rPr>
-          <w:rFonts w:ascii="Arial" w:hAnsi="Arial" w:cs="Arial"/>
-          <w:b/>
-          <w:sz w:val="24"/>
-          <w:szCs w:val="24"/>
-        </w:rPr>
-        <w:t>início, fim):</w:t>
-      </w:r>
-      <w:r>
-        <w:rPr>
-          <w:rFonts w:ascii="Arial" w:hAnsi="Arial" w:cs="Arial"/>
-          <w:sz w:val="24"/>
-          <w:szCs w:val="24"/>
-        </w:rPr>
-        <w:t xml:space="preserve"> Retorna uma cópia de uma parte do </w:t>
-      </w:r>
-      <w:proofErr w:type="spellStart"/>
-      <w:r>
-        <w:rPr>
-          <w:rFonts w:ascii="Arial" w:hAnsi="Arial" w:cs="Arial"/>
-          <w:sz w:val="24"/>
-          <w:szCs w:val="24"/>
-        </w:rPr>
-        <w:t>array</w:t>
-      </w:r>
-      <w:proofErr w:type="spellEnd"/>
-      <w:r>
-        <w:rPr>
-          <w:rFonts w:ascii="Arial" w:hAnsi="Arial" w:cs="Arial"/>
-          <w:sz w:val="24"/>
-          <w:szCs w:val="24"/>
-        </w:rPr>
-        <w:t>, especificada pelos índices de início e fim.</w:t>
-      </w:r>
-    </w:p>
-    <w:p>
-      <w:pPr>
-        <w:jc w:val="both"/>
-        <w:rPr>
-          <w:rFonts w:ascii="Arial" w:hAnsi="Arial" w:cs="Arial"/>
-          <w:sz w:val="24"/>
-          <w:szCs w:val="24"/>
-        </w:rPr>
-      </w:pPr>
-      <w:r>
-        <w:rPr>
-          <w:rFonts w:ascii="Arial" w:hAnsi="Arial" w:cs="Arial"/>
-          <w:sz w:val="24"/>
-          <w:szCs w:val="24"/>
-        </w:rPr>
-        <w:t>7.</w:t>
-      </w:r>
-      <w:proofErr w:type="gramStart"/>
-      <w:r>
-        <w:rPr>
-          <w:rFonts w:ascii="Arial" w:hAnsi="Arial" w:cs="Arial"/>
-          <w:b/>
-          <w:sz w:val="24"/>
-          <w:szCs w:val="24"/>
-        </w:rPr>
-        <w:t>concat(</w:t>
-      </w:r>
-      <w:proofErr w:type="spellStart"/>
-      <w:proofErr w:type="gramEnd"/>
-      <w:r>
-        <w:rPr>
-          <w:rFonts w:ascii="Arial" w:hAnsi="Arial" w:cs="Arial"/>
-          <w:b/>
-          <w:sz w:val="24"/>
-          <w:szCs w:val="24"/>
-        </w:rPr>
-        <w:t>array</w:t>
-      </w:r>
-      <w:proofErr w:type="spellEnd"/>
-      <w:r>
-        <w:rPr>
-          <w:rFonts w:ascii="Arial" w:hAnsi="Arial" w:cs="Arial"/>
-          <w:b/>
-          <w:sz w:val="24"/>
-          <w:szCs w:val="24"/>
-        </w:rPr>
-        <w:t xml:space="preserve">): </w:t>
-      </w:r>
-      <w:r>
-        <w:rPr>
-          <w:rFonts w:ascii="Arial" w:hAnsi="Arial" w:cs="Arial"/>
-          <w:sz w:val="24"/>
-          <w:szCs w:val="24"/>
-        </w:rPr>
-        <w:t xml:space="preserve">Retorna um novo </w:t>
-      </w:r>
-      <w:proofErr w:type="spellStart"/>
-      <w:r>
-        <w:rPr>
-          <w:rFonts w:ascii="Arial" w:hAnsi="Arial" w:cs="Arial"/>
-          <w:sz w:val="24"/>
-          <w:szCs w:val="24"/>
-        </w:rPr>
-        <w:t>array</w:t>
-      </w:r>
-      <w:proofErr w:type="spellEnd"/>
-      <w:r>
-        <w:rPr>
-          <w:rFonts w:ascii="Arial" w:hAnsi="Arial" w:cs="Arial"/>
-          <w:sz w:val="24"/>
-          <w:szCs w:val="24"/>
-        </w:rPr>
-        <w:t xml:space="preserve"> que combina o </w:t>
-      </w:r>
-      <w:proofErr w:type="spellStart"/>
-      <w:r>
-        <w:rPr>
-          <w:rFonts w:ascii="Arial" w:hAnsi="Arial" w:cs="Arial"/>
-          <w:sz w:val="24"/>
-          <w:szCs w:val="24"/>
-        </w:rPr>
-        <w:t>array</w:t>
-      </w:r>
-      <w:proofErr w:type="spellEnd"/>
-      <w:r>
-        <w:rPr>
-          <w:rFonts w:ascii="Arial" w:hAnsi="Arial" w:cs="Arial"/>
-          <w:sz w:val="24"/>
-          <w:szCs w:val="24"/>
-        </w:rPr>
-        <w:t xml:space="preserve"> original com outro </w:t>
-      </w:r>
-      <w:proofErr w:type="spellStart"/>
-      <w:r>
-        <w:rPr>
-          <w:rFonts w:ascii="Arial" w:hAnsi="Arial" w:cs="Arial"/>
-          <w:sz w:val="24"/>
-          <w:szCs w:val="24"/>
-        </w:rPr>
-        <w:t>array</w:t>
-      </w:r>
-      <w:proofErr w:type="spellEnd"/>
-      <w:r>
-        <w:rPr>
-          <w:rFonts w:ascii="Arial" w:hAnsi="Arial" w:cs="Arial"/>
-          <w:sz w:val="24"/>
-          <w:szCs w:val="24"/>
-        </w:rPr>
-        <w:t xml:space="preserve"> ou valor.</w:t>
-      </w:r>
-    </w:p>
-    <w:p>
-      <w:pPr>
-        <w:jc w:val="both"/>
-        <w:rPr>
-          <w:rFonts w:ascii="Arial" w:hAnsi="Arial" w:cs="Arial"/>
-          <w:sz w:val="24"/>
-          <w:szCs w:val="24"/>
-        </w:rPr>
-      </w:pPr>
-      <w:r>
-        <w:rPr>
-          <w:rFonts w:ascii="Arial" w:hAnsi="Arial" w:cs="Arial"/>
-          <w:sz w:val="24"/>
-          <w:szCs w:val="24"/>
-        </w:rPr>
-        <w:lastRenderedPageBreak/>
-        <w:t>8.</w:t>
-      </w:r>
-      <w:proofErr w:type="gramStart"/>
-      <w:r>
-        <w:rPr>
-          <w:rFonts w:ascii="Arial" w:hAnsi="Arial" w:cs="Arial"/>
-          <w:b/>
-          <w:sz w:val="24"/>
-          <w:szCs w:val="24"/>
-        </w:rPr>
-        <w:t>join(</w:t>
-      </w:r>
-      <w:proofErr w:type="gramEnd"/>
-      <w:r>
-        <w:rPr>
-          <w:rFonts w:ascii="Arial" w:hAnsi="Arial" w:cs="Arial"/>
-          <w:b/>
-          <w:sz w:val="24"/>
-          <w:szCs w:val="24"/>
-        </w:rPr>
-        <w:t>separador):</w:t>
-      </w:r>
-      <w:r>
-        <w:rPr>
-          <w:rFonts w:ascii="Arial" w:hAnsi="Arial" w:cs="Arial"/>
-          <w:sz w:val="24"/>
-          <w:szCs w:val="24"/>
-        </w:rPr>
-        <w:t xml:space="preserve"> Junta todos os elementos do </w:t>
-      </w:r>
-      <w:proofErr w:type="spellStart"/>
-      <w:r>
-        <w:rPr>
-          <w:rFonts w:ascii="Arial" w:hAnsi="Arial" w:cs="Arial"/>
-          <w:sz w:val="24"/>
-          <w:szCs w:val="24"/>
-        </w:rPr>
-        <w:t>array</w:t>
-      </w:r>
-      <w:proofErr w:type="spellEnd"/>
-      <w:r>
-        <w:rPr>
-          <w:rFonts w:ascii="Arial" w:hAnsi="Arial" w:cs="Arial"/>
-          <w:sz w:val="24"/>
-          <w:szCs w:val="24"/>
-        </w:rPr>
-        <w:t xml:space="preserve"> em uma </w:t>
-      </w:r>
-      <w:proofErr w:type="spellStart"/>
-      <w:r>
-        <w:rPr>
-          <w:rFonts w:ascii="Arial" w:hAnsi="Arial" w:cs="Arial"/>
-          <w:sz w:val="24"/>
-          <w:szCs w:val="24"/>
-        </w:rPr>
-        <w:t>string</w:t>
-      </w:r>
-      <w:proofErr w:type="spellEnd"/>
-      <w:r>
-        <w:rPr>
-          <w:rFonts w:ascii="Arial" w:hAnsi="Arial" w:cs="Arial"/>
-          <w:sz w:val="24"/>
-          <w:szCs w:val="24"/>
-        </w:rPr>
-        <w:t>, separados pelo separador especificado.</w:t>
-      </w:r>
-    </w:p>
-    <w:p>
-      <w:pPr>
-        <w:jc w:val="both"/>
-        <w:rPr>
-          <w:rFonts w:ascii="Arial" w:hAnsi="Arial" w:cs="Arial"/>
-          <w:sz w:val="24"/>
-          <w:szCs w:val="24"/>
-        </w:rPr>
-      </w:pPr>
-      <w:r>
-        <w:rPr>
-          <w:rFonts w:ascii="Arial" w:hAnsi="Arial" w:cs="Arial"/>
-          <w:sz w:val="24"/>
-          <w:szCs w:val="24"/>
-        </w:rPr>
-        <w:t>9.</w:t>
-      </w:r>
-      <w:proofErr w:type="gramStart"/>
-      <w:r>
-        <w:rPr>
-          <w:rFonts w:ascii="Arial" w:hAnsi="Arial" w:cs="Arial"/>
-          <w:b/>
-          <w:sz w:val="24"/>
-          <w:szCs w:val="24"/>
-        </w:rPr>
-        <w:t>i</w:t>
-      </w:r>
-      <w:r>
-        <w:rPr>
-          <w:rFonts w:ascii="Arial" w:hAnsi="Arial" w:cs="Arial"/>
-          <w:b/>
-          <w:sz w:val="24"/>
-          <w:szCs w:val="24"/>
-        </w:rPr>
-        <w:t>ndexOf(</w:t>
-      </w:r>
-      <w:proofErr w:type="gramEnd"/>
-      <w:r>
-        <w:rPr>
-          <w:rFonts w:ascii="Arial" w:hAnsi="Arial" w:cs="Arial"/>
-          <w:b/>
-          <w:sz w:val="24"/>
-          <w:szCs w:val="24"/>
-        </w:rPr>
-        <w:t>elemento):</w:t>
-      </w:r>
-      <w:r>
-        <w:rPr>
-          <w:rFonts w:ascii="Arial" w:hAnsi="Arial" w:cs="Arial"/>
-          <w:sz w:val="24"/>
-          <w:szCs w:val="24"/>
-        </w:rPr>
-        <w:t xml:space="preserve"> Retorna o primeiro índice em que um determinado elemento pode ser encontrado no </w:t>
-      </w:r>
-      <w:proofErr w:type="spellStart"/>
-      <w:r>
-        <w:rPr>
-          <w:rFonts w:ascii="Arial" w:hAnsi="Arial" w:cs="Arial"/>
-          <w:sz w:val="24"/>
-          <w:szCs w:val="24"/>
-        </w:rPr>
-        <w:t>array</w:t>
-      </w:r>
-      <w:proofErr w:type="spellEnd"/>
-      <w:r>
-        <w:rPr>
-          <w:rFonts w:ascii="Arial" w:hAnsi="Arial" w:cs="Arial"/>
-          <w:sz w:val="24"/>
-          <w:szCs w:val="24"/>
-        </w:rPr>
-        <w:t>, ou -1 se o elemento não estiver presente.</w:t>
-      </w:r>
-    </w:p>
-    <w:p>
-      <w:pPr>
-        <w:jc w:val="both"/>
-        <w:rPr>
-          <w:rFonts w:ascii="Arial" w:hAnsi="Arial" w:cs="Arial"/>
-          <w:sz w:val="24"/>
-          <w:szCs w:val="24"/>
-        </w:rPr>
-      </w:pPr>
-      <w:r>
-        <w:rPr>
-          <w:rFonts w:ascii="Arial" w:hAnsi="Arial" w:cs="Arial"/>
-          <w:sz w:val="24"/>
-          <w:szCs w:val="24"/>
-        </w:rPr>
-        <w:t>10.</w:t>
-      </w:r>
-      <w:proofErr w:type="gramStart"/>
-      <w:r>
-        <w:rPr>
-          <w:rFonts w:ascii="Arial" w:hAnsi="Arial" w:cs="Arial"/>
-          <w:b/>
-          <w:sz w:val="24"/>
-          <w:szCs w:val="24"/>
-        </w:rPr>
-        <w:t>includes(</w:t>
-      </w:r>
-      <w:proofErr w:type="gramEnd"/>
-      <w:r>
-        <w:rPr>
-          <w:rFonts w:ascii="Arial" w:hAnsi="Arial" w:cs="Arial"/>
-          <w:b/>
-          <w:sz w:val="24"/>
-          <w:szCs w:val="24"/>
-        </w:rPr>
-        <w:t>elemento):</w:t>
-      </w:r>
-      <w:r>
-        <w:rPr>
-          <w:rFonts w:ascii="Arial" w:hAnsi="Arial" w:cs="Arial"/>
-          <w:sz w:val="24"/>
-          <w:szCs w:val="24"/>
-        </w:rPr>
-        <w:t xml:space="preserve"> Verifica se um </w:t>
-      </w:r>
-      <w:proofErr w:type="spellStart"/>
-      <w:r>
-        <w:rPr>
-          <w:rFonts w:ascii="Arial" w:hAnsi="Arial" w:cs="Arial"/>
-          <w:sz w:val="24"/>
-          <w:szCs w:val="24"/>
-        </w:rPr>
-        <w:t>array</w:t>
-      </w:r>
-      <w:proofErr w:type="spellEnd"/>
-      <w:r>
-        <w:rPr>
-          <w:rFonts w:ascii="Arial" w:hAnsi="Arial" w:cs="Arial"/>
-          <w:sz w:val="24"/>
-          <w:szCs w:val="24"/>
-        </w:rPr>
-        <w:t xml:space="preserve"> contém um determinado elemento e retorna </w:t>
-      </w:r>
-      <w:proofErr w:type="spellStart"/>
-      <w:r>
-        <w:rPr>
-          <w:rFonts w:ascii="Arial" w:hAnsi="Arial" w:cs="Arial"/>
-          <w:sz w:val="24"/>
-          <w:szCs w:val="24"/>
-        </w:rPr>
-        <w:t>true</w:t>
-      </w:r>
-      <w:proofErr w:type="spellEnd"/>
-      <w:r>
-        <w:rPr>
-          <w:rFonts w:ascii="Arial" w:hAnsi="Arial" w:cs="Arial"/>
-          <w:sz w:val="24"/>
-          <w:szCs w:val="24"/>
-        </w:rPr>
-        <w:t xml:space="preserve"> ou false.</w:t>
-      </w:r>
-    </w:p>
-    <w:p>
-      <w:pPr>
-        <w:jc w:val="both"/>
-        <w:rPr>
-          <w:rFonts w:ascii="Arial" w:hAnsi="Arial" w:cs="Arial"/>
-          <w:sz w:val="24"/>
-          <w:szCs w:val="24"/>
-        </w:rPr>
-      </w:pPr>
-      <w:r>
-        <w:rPr>
-          <w:rFonts w:ascii="Arial" w:hAnsi="Arial" w:cs="Arial"/>
-          <w:sz w:val="24"/>
-          <w:szCs w:val="24"/>
-        </w:rPr>
-        <w:t>11.</w:t>
-      </w:r>
-      <w:proofErr w:type="gramStart"/>
-      <w:r>
-        <w:rPr>
-          <w:rFonts w:ascii="Arial" w:hAnsi="Arial" w:cs="Arial"/>
-          <w:b/>
-          <w:sz w:val="24"/>
-          <w:szCs w:val="24"/>
-        </w:rPr>
-        <w:t>filter(</w:t>
-      </w:r>
-      <w:proofErr w:type="spellStart"/>
-      <w:proofErr w:type="gramEnd"/>
-      <w:r>
-        <w:rPr>
-          <w:rFonts w:ascii="Arial" w:hAnsi="Arial" w:cs="Arial"/>
-          <w:b/>
-          <w:sz w:val="24"/>
-          <w:szCs w:val="24"/>
-        </w:rPr>
-        <w:t>callback</w:t>
-      </w:r>
-      <w:proofErr w:type="spellEnd"/>
-      <w:r>
-        <w:rPr>
-          <w:rFonts w:ascii="Arial" w:hAnsi="Arial" w:cs="Arial"/>
-          <w:b/>
-          <w:sz w:val="24"/>
-          <w:szCs w:val="24"/>
-        </w:rPr>
-        <w:t>):</w:t>
-      </w:r>
-      <w:r>
-        <w:rPr>
-          <w:rFonts w:ascii="Arial" w:hAnsi="Arial" w:cs="Arial"/>
-          <w:sz w:val="24"/>
-          <w:szCs w:val="24"/>
-        </w:rPr>
-        <w:t xml:space="preserve"> Retorna um novo </w:t>
-      </w:r>
-      <w:proofErr w:type="spellStart"/>
-      <w:r>
-        <w:rPr>
-          <w:rFonts w:ascii="Arial" w:hAnsi="Arial" w:cs="Arial"/>
-          <w:sz w:val="24"/>
-          <w:szCs w:val="24"/>
-        </w:rPr>
-        <w:t>array</w:t>
-      </w:r>
-      <w:proofErr w:type="spellEnd"/>
-      <w:r>
-        <w:rPr>
-          <w:rFonts w:ascii="Arial" w:hAnsi="Arial" w:cs="Arial"/>
-          <w:sz w:val="24"/>
-          <w:szCs w:val="24"/>
-        </w:rPr>
-        <w:t xml:space="preserve"> contendo </w:t>
-      </w:r>
-      <w:r>
-        <w:rPr>
-          <w:rFonts w:ascii="Arial" w:hAnsi="Arial" w:cs="Arial"/>
-          <w:sz w:val="24"/>
-          <w:szCs w:val="24"/>
-        </w:rPr>
-        <w:lastRenderedPageBreak/>
-        <w:t xml:space="preserve">apenas os elementos do </w:t>
-      </w:r>
-      <w:proofErr w:type="spellStart"/>
-      <w:r>
-        <w:rPr>
-          <w:rFonts w:ascii="Arial" w:hAnsi="Arial" w:cs="Arial"/>
-          <w:sz w:val="24"/>
-          <w:szCs w:val="24"/>
-        </w:rPr>
-        <w:t>array</w:t>
-      </w:r>
-      <w:proofErr w:type="spellEnd"/>
-      <w:r>
-        <w:rPr>
-          <w:rFonts w:ascii="Arial" w:hAnsi="Arial" w:cs="Arial"/>
-          <w:sz w:val="24"/>
-          <w:szCs w:val="24"/>
-        </w:rPr>
-        <w:t xml:space="preserve"> original para os quais a função de </w:t>
-      </w:r>
-      <w:proofErr w:type="spellStart"/>
-      <w:r>
-        <w:rPr>
-          <w:rFonts w:ascii="Arial" w:hAnsi="Arial" w:cs="Arial"/>
-          <w:sz w:val="24"/>
-          <w:szCs w:val="24"/>
-        </w:rPr>
-        <w:t>callback</w:t>
-      </w:r>
-      <w:proofErr w:type="spellEnd"/>
-      <w:r>
-        <w:rPr>
-          <w:rFonts w:ascii="Arial" w:hAnsi="Arial" w:cs="Arial"/>
-          <w:sz w:val="24"/>
-          <w:szCs w:val="24"/>
-        </w:rPr>
-        <w:t xml:space="preserve"> retorna </w:t>
-      </w:r>
-      <w:proofErr w:type="spellStart"/>
-      <w:r>
-        <w:rPr>
-          <w:rFonts w:ascii="Arial" w:hAnsi="Arial" w:cs="Arial"/>
-          <w:sz w:val="24"/>
-          <w:szCs w:val="24"/>
-        </w:rPr>
-        <w:t>true</w:t>
-      </w:r>
-      <w:proofErr w:type="spellEnd"/>
-      <w:r>
-        <w:rPr>
-          <w:rFonts w:ascii="Arial" w:hAnsi="Arial" w:cs="Arial"/>
-          <w:sz w:val="24"/>
-          <w:szCs w:val="24"/>
-        </w:rPr>
-        <w:t>.</w:t>
-      </w:r>
-    </w:p>
-    <w:p>
-      <w:pPr>
-        <w:jc w:val="both"/>
-        <w:rPr>
-          <w:rFonts w:ascii="Arial" w:hAnsi="Arial" w:cs="Arial"/>
-          <w:sz w:val="24"/>
-          <w:szCs w:val="24"/>
-        </w:rPr>
-      </w:pPr>
-      <w:proofErr w:type="gramStart"/>
-      <w:r>
-        <w:rPr>
-          <w:rFonts w:ascii="Arial" w:hAnsi="Arial" w:cs="Arial"/>
-          <w:sz w:val="24"/>
-          <w:szCs w:val="24"/>
-        </w:rPr>
-        <w:t>12.</w:t>
-      </w:r>
-      <w:r>
-        <w:rPr>
-          <w:rFonts w:ascii="Arial" w:hAnsi="Arial" w:cs="Arial"/>
-          <w:b/>
-          <w:sz w:val="24"/>
-          <w:szCs w:val="24"/>
-        </w:rPr>
-        <w:t>map(</w:t>
-      </w:r>
-      <w:proofErr w:type="spellStart"/>
-      <w:proofErr w:type="gramEnd"/>
-      <w:r>
-        <w:rPr>
-          <w:rFonts w:ascii="Arial" w:hAnsi="Arial" w:cs="Arial"/>
-          <w:b/>
-          <w:sz w:val="24"/>
-          <w:szCs w:val="24"/>
-        </w:rPr>
-        <w:t>callback</w:t>
-      </w:r>
-      <w:proofErr w:type="spellEnd"/>
-      <w:r>
-        <w:rPr>
-          <w:rFonts w:ascii="Arial" w:hAnsi="Arial" w:cs="Arial"/>
-          <w:b/>
-          <w:sz w:val="24"/>
-          <w:szCs w:val="24"/>
-        </w:rPr>
-        <w:t>):</w:t>
-      </w:r>
-      <w:r>
-        <w:rPr>
-          <w:rFonts w:ascii="Arial" w:hAnsi="Arial" w:cs="Arial"/>
-          <w:sz w:val="24"/>
-          <w:szCs w:val="24"/>
-        </w:rPr>
-        <w:t xml:space="preserve"> Retorna um novo </w:t>
-      </w:r>
-      <w:proofErr w:type="spellStart"/>
-      <w:r>
-        <w:rPr>
-          <w:rFonts w:ascii="Arial" w:hAnsi="Arial" w:cs="Arial"/>
-          <w:sz w:val="24"/>
-          <w:szCs w:val="24"/>
-        </w:rPr>
-        <w:t>array</w:t>
-      </w:r>
-      <w:proofErr w:type="spellEnd"/>
-      <w:r>
-        <w:rPr>
-          <w:rFonts w:ascii="Arial" w:hAnsi="Arial" w:cs="Arial"/>
-          <w:sz w:val="24"/>
-          <w:szCs w:val="24"/>
-        </w:rPr>
-        <w:t xml:space="preserve"> contendo os resultados da aplicação da função de </w:t>
-      </w:r>
-      <w:proofErr w:type="spellStart"/>
-      <w:r>
-        <w:rPr>
-          <w:rFonts w:ascii="Arial" w:hAnsi="Arial" w:cs="Arial"/>
-          <w:sz w:val="24"/>
-          <w:szCs w:val="24"/>
-        </w:rPr>
-        <w:t>callback</w:t>
-      </w:r>
-      <w:proofErr w:type="spellEnd"/>
-      <w:r>
-        <w:rPr>
-          <w:rFonts w:ascii="Arial" w:hAnsi="Arial" w:cs="Arial"/>
-          <w:sz w:val="24"/>
-          <w:szCs w:val="24"/>
-        </w:rPr>
-        <w:t xml:space="preserve"> a cada elemento do </w:t>
-      </w:r>
-      <w:proofErr w:type="spellStart"/>
-      <w:r>
-        <w:rPr>
-          <w:rFonts w:ascii="Arial" w:hAnsi="Arial" w:cs="Arial"/>
-          <w:sz w:val="24"/>
-          <w:szCs w:val="24"/>
-        </w:rPr>
-        <w:t>array</w:t>
-      </w:r>
-      <w:proofErr w:type="spellEnd"/>
-      <w:r>
-        <w:rPr>
-          <w:rFonts w:ascii="Arial" w:hAnsi="Arial" w:cs="Arial"/>
-          <w:sz w:val="24"/>
-          <w:szCs w:val="24"/>
-        </w:rPr>
-        <w:t xml:space="preserve"> original.</w:t>
-      </w:r>
-    </w:p>
-    <w:p>
-      <w:pPr>
-        <w:jc w:val="both"/>
-        <w:rPr>
-          <w:rFonts w:ascii="Arial" w:hAnsi="Arial" w:cs="Arial"/>
-          <w:sz w:val="24"/>
-          <w:szCs w:val="24"/>
-        </w:rPr>
-      </w:pPr>
-      <w:r>
-        <w:rPr>
-          <w:rFonts w:ascii="Arial" w:hAnsi="Arial" w:cs="Arial"/>
-          <w:sz w:val="24"/>
-          <w:szCs w:val="24"/>
-        </w:rPr>
-        <w:t>13.</w:t>
-      </w:r>
-      <w:proofErr w:type="gramStart"/>
-      <w:r>
-        <w:rPr>
-          <w:rFonts w:ascii="Arial" w:hAnsi="Arial" w:cs="Arial"/>
-          <w:b/>
-          <w:sz w:val="24"/>
-          <w:szCs w:val="24"/>
-        </w:rPr>
-        <w:t>reduce(</w:t>
-      </w:r>
-      <w:proofErr w:type="spellStart"/>
-      <w:proofErr w:type="gramEnd"/>
-      <w:r>
-        <w:rPr>
-          <w:rFonts w:ascii="Arial" w:hAnsi="Arial" w:cs="Arial"/>
-          <w:b/>
-          <w:sz w:val="24"/>
-          <w:szCs w:val="24"/>
-        </w:rPr>
-        <w:t>callback</w:t>
-      </w:r>
-      <w:proofErr w:type="spellEnd"/>
-      <w:r>
-        <w:rPr>
-          <w:rFonts w:ascii="Arial" w:hAnsi="Arial" w:cs="Arial"/>
-          <w:b/>
-          <w:sz w:val="24"/>
-          <w:szCs w:val="24"/>
-        </w:rPr>
-        <w:t xml:space="preserve">, </w:t>
-      </w:r>
-      <w:proofErr w:type="spellStart"/>
-      <w:r>
-        <w:rPr>
-          <w:rFonts w:ascii="Arial" w:hAnsi="Arial" w:cs="Arial"/>
-          <w:b/>
-          <w:sz w:val="24"/>
-          <w:szCs w:val="24"/>
-        </w:rPr>
-        <w:t>valorInicial</w:t>
-      </w:r>
-      <w:proofErr w:type="spellEnd"/>
-      <w:r>
-        <w:rPr>
-          <w:rFonts w:ascii="Arial" w:hAnsi="Arial" w:cs="Arial"/>
-          <w:b/>
-          <w:sz w:val="24"/>
-          <w:szCs w:val="24"/>
-        </w:rPr>
-        <w:t>):</w:t>
-      </w:r>
-      <w:r>
-        <w:rPr>
-          <w:rFonts w:ascii="Arial" w:hAnsi="Arial" w:cs="Arial"/>
-          <w:sz w:val="24"/>
-          <w:szCs w:val="24"/>
-        </w:rPr>
-        <w:t xml:space="preserve"> Aplica uma função a um acumulador e a cada elemento do </w:t>
-      </w:r>
-      <w:proofErr w:type="spellStart"/>
-      <w:r>
-        <w:rPr>
-          <w:rFonts w:ascii="Arial" w:hAnsi="Arial" w:cs="Arial"/>
-          <w:sz w:val="24"/>
-          <w:szCs w:val="24"/>
-        </w:rPr>
-        <w:t>array</w:t>
-      </w:r>
-      <w:proofErr w:type="spellEnd"/>
-      <w:r>
-        <w:rPr>
-          <w:rFonts w:ascii="Arial" w:hAnsi="Arial" w:cs="Arial"/>
-          <w:sz w:val="24"/>
-          <w:szCs w:val="24"/>
-        </w:rPr>
-        <w:t xml:space="preserve"> (da esquerda para a direita) para reduzi-los a um único valor.</w:t>
-      </w:r>
-    </w:p>
-    <w:p>
-      <w:pPr>
-        <w:jc w:val="both"/>
-        <w:rPr>
-          <w:rFonts w:ascii="Arial" w:hAnsi="Arial" w:cs="Arial"/>
-          <w:sz w:val="24"/>
-          <w:szCs w:val="24"/>
-        </w:rPr>
-      </w:pPr>
-      <w:r>
-        <w:rPr>
-          <w:rFonts w:ascii="Arial" w:hAnsi="Arial" w:cs="Arial"/>
-          <w:sz w:val="24"/>
-          <w:szCs w:val="24"/>
-        </w:rPr>
         <w:t>14.</w:t>
       </w:r>
-      <w:proofErr w:type="gramStart"/>
       <w:r>
         <w:rPr>
           <w:rFonts w:ascii="Arial" w:hAnsi="Arial" w:cs="Arial"/>
@@ -1496,7 +1406,6 @@
         <w:t>forEach(</w:t>
       </w:r>
       <w:proofErr w:type="spellStart"/>
-      <w:proofErr w:type="gramEnd"/>
       <w:r>
         <w:rPr>
           <w:rFonts w:ascii="Arial" w:hAnsi="Arial" w:cs="Arial"/>
@@ -1565,7 +1474,7 @@
       <w:pPr>
         <w:jc w:val="center"/>
       </w:pPr>
-      <w:hyperlink r:id="rId7" w:history="1">
+      <w:hyperlink r:id="rId8" w:history="1">
         <w:proofErr w:type="spellStart"/>
         <w:r>
           <w:rPr>
@@ -1639,11 +1548,12 @@
       <w:r>
         <w:rPr>
           <w:rFonts w:ascii="Arial" w:hAnsi="Arial" w:cs="Arial"/>
+          <w:noProof/>
           <w:sz w:val="24"/>
           <w:szCs w:val="24"/>
         </w:rPr>
         <w:drawing>
-          <wp:inline distT="0" distB="0" distL="0" distR="0" wp14:anchorId="1CA1417A" wp14:editId="179AA103">
+          <wp:inline distT="0" distB="0" distL="0" distR="0" wp14:anchorId="6C8010CC" wp14:editId="08115EDE">
             <wp:extent cx="2295845" cy="1009791"/>
             <wp:effectExtent l="95250" t="76200" r="85725" b="76200"/>
             <wp:docPr id="2" name="Imagem 2"/>
@@ -1658,7 +1568,7 @@
                     <pic:cNvPicPr/>
                   </pic:nvPicPr>
                   <pic:blipFill>
-                    <a:blip r:embed="rId8"/>
+                    <a:blip r:embed="rId9"/>
                     <a:stretch>
                       <a:fillRect/>
                     </a:stretch>
@@ -1718,12 +1628,13 @@
       <w:r>
         <w:rPr>
           <w:rFonts w:ascii="Arial" w:hAnsi="Arial" w:cs="Arial"/>
+          <w:noProof/>
           <w:sz w:val="24"/>
           <w:szCs w:val="24"/>
         </w:rPr>
         <w:lastRenderedPageBreak/>
         <w:drawing>
-          <wp:inline distT="0" distB="0" distL="0" distR="0" wp14:anchorId="4E28A3B3" wp14:editId="5883C021">
+          <wp:inline distT="0" distB="0" distL="0" distR="0" wp14:anchorId="1D712EC3" wp14:editId="1028F0D9">
             <wp:extent cx="2248214" cy="1676634"/>
             <wp:effectExtent l="95250" t="95250" r="95250" b="95250"/>
             <wp:docPr id="3" name="Imagem 3"/>
@@ -1734,11 +1645,11 @@
               <a:graphicData uri="http://schemas.openxmlformats.org/drawingml/2006/picture">
                 <pic:pic xmlns:pic="http://schemas.openxmlformats.org/drawingml/2006/picture">
                   <pic:nvPicPr>
-                    <pic:cNvPr id="1" name=""/>
+                    <pic:cNvPr id="3" name="Imagem 3"/>
                     <pic:cNvPicPr/>
                   </pic:nvPicPr>
                   <pic:blipFill>
-                    <a:blip r:embed="rId9"/>
+                    <a:blip r:embed="rId10"/>
                     <a:stretch>
                       <a:fillRect/>
                     </a:stretch>
@@ -1775,8 +1686,316 @@
           <w:szCs w:val="24"/>
         </w:rPr>
       </w:pPr>
-      <w:bookmarkStart w:id="0" w:name="_GoBack"/>
-      <w:bookmarkEnd w:id="0"/>
+      <w:r>
+        <w:rPr>
+          <w:rFonts w:ascii="Arial" w:hAnsi="Arial" w:cs="Arial"/>
+          <w:sz w:val="24"/>
+          <w:szCs w:val="24"/>
+        </w:rPr>
+        <w:t>Exemplo de Matriz:</w:t>
+      </w:r>
+    </w:p>
+    <w:p>
+      <w:pPr>
+        <w:jc w:val="both"/>
+        <w:rPr>
+          <w:rFonts w:ascii="Arial" w:hAnsi="Arial" w:cs="Arial"/>
+          <w:sz w:val="24"/>
+          <w:szCs w:val="24"/>
+        </w:rPr>
+      </w:pPr>
+      <w:r>
+        <w:rPr>
+          <w:rFonts w:ascii="Arial" w:hAnsi="Arial" w:cs="Arial"/>
+          <w:sz w:val="24"/>
+          <w:szCs w:val="24"/>
+        </w:rPr>
+        <w:drawing>
+          <wp:inline distT="0" distB="0" distL="0" distR="0" wp14:anchorId="6A39A76E" wp14:editId="54FD7B99">
+            <wp:extent cx="5400040" cy="1367790"/>
+            <wp:effectExtent l="133350" t="95250" r="124460" b="99060"/>
+            <wp:docPr id="2013232028" name="Imagem 1" descr="Texto&#10;&#10;Descrição gerada automaticamente"/>
+            <wp:cNvGraphicFramePr>
+              <a:graphicFrameLocks xmlns:a="http://schemas.openxmlformats.org/drawingml/2006/main" noChangeAspect="1"/>
+            </wp:cNvGraphicFramePr>
+            <a:graphic xmlns:a="http://schemas.openxmlformats.org/drawingml/2006/main">
+              <a:graphicData uri="http://schemas.openxmlformats.org/drawingml/2006/picture">
+                <pic:pic xmlns:pic="http://schemas.openxmlformats.org/drawingml/2006/picture">
+                  <pic:nvPicPr>
+                    <pic:cNvPr id="2013232028" name="Imagem 1" descr="Texto&#10;&#10;Descrição gerada automaticamente"/>
+                    <pic:cNvPicPr/>
+                  </pic:nvPicPr>
+                  <pic:blipFill>
+                    <a:blip r:embed="rId11"/>
+                    <a:stretch>
+                      <a:fillRect/>
+                    </a:stretch>
+                  </pic:blipFill>
+                  <pic:spPr>
+                    <a:xfrm>
+                      <a:off x="0" y="0"/>
+                      <a:ext cx="5403826" cy="1368749"/>
+                    </a:xfrm>
+                    <a:prstGeom prst="rect">
+                      <a:avLst/>
+                    </a:prstGeom>
+                    <a:effectLst>
+                      <a:outerShdw blurRad="63500" sx="102000" sy="102000" algn="ctr" rotWithShape="0">
+                        <a:prstClr val="black">
+                          <a:alpha val="40000"/>
+                        </a:prstClr>
+                      </a:outerShdw>
+                    </a:effectLst>
+                  </pic:spPr>
+                </pic:pic>
+              </a:graphicData>
+            </a:graphic>
+          </wp:inline>
+        </w:drawing>
+      </w:r>
+    </w:p>
+    <w:p>
+      <w:pPr>
+        <w:jc w:val="both"/>
+        <w:rPr>
+          <w:rFonts w:ascii="Arial" w:hAnsi="Arial" w:cs="Arial"/>
+          <w:sz w:val="24"/>
+          <w:szCs w:val="24"/>
+        </w:rPr>
+      </w:pPr>
+      <w:r>
+        <w:rPr>
+          <w:rFonts w:ascii="Arial" w:hAnsi="Arial" w:cs="Arial"/>
+          <w:sz w:val="24"/>
+          <w:szCs w:val="24"/>
+        </w:rPr>
+        <w:drawing>
+          <wp:inline distT="0" distB="0" distL="0" distR="0" wp14:anchorId="73D1ECE4" wp14:editId="11209DBE">
+            <wp:extent cx="5398648" cy="1510913"/>
+            <wp:effectExtent l="114300" t="95250" r="107315" b="89535"/>
+            <wp:docPr id="1665979738" name="Imagem 1" descr="Texto&#10;&#10;Descrição gerada automaticamente"/>
+            <wp:cNvGraphicFramePr>
+              <a:graphicFrameLocks xmlns:a="http://schemas.openxmlformats.org/drawingml/2006/main" noChangeAspect="1"/>
+            </wp:cNvGraphicFramePr>
+            <a:graphic xmlns:a="http://schemas.openxmlformats.org/drawingml/2006/main">
+              <a:graphicData uri="http://schemas.openxmlformats.org/drawingml/2006/picture">
+                <pic:pic xmlns:pic="http://schemas.openxmlformats.org/drawingml/2006/picture">
+                  <pic:nvPicPr>
+                    <pic:cNvPr id="1665979738" name="Imagem 1" descr="Texto&#10;&#10;Descrição gerada automaticamente"/>
+                    <pic:cNvPicPr/>
+                  </pic:nvPicPr>
+                  <pic:blipFill>
+                    <a:blip r:embed="rId12"/>
+                    <a:stretch>
+                      <a:fillRect/>
+                    </a:stretch>
+                  </pic:blipFill>
+                  <pic:spPr>
+                    <a:xfrm>
+                      <a:off x="0" y="0"/>
+                      <a:ext cx="5404445" cy="1512535"/>
+                    </a:xfrm>
+                    <a:prstGeom prst="rect">
+                      <a:avLst/>
+                    </a:prstGeom>
+                    <a:effectLst>
+                      <a:outerShdw blurRad="63500" sx="102000" sy="102000" algn="ctr" rotWithShape="0">
+                        <a:prstClr val="black">
+                          <a:alpha val="40000"/>
+                        </a:prstClr>
+                      </a:outerShdw>
+                    </a:effectLst>
+                  </pic:spPr>
+                </pic:pic>
+              </a:graphicData>
+            </a:graphic>
+          </wp:inline>
+        </w:drawing>
+      </w:r>
+    </w:p>
+    <w:p>
+      <w:pPr>
+        <w:jc w:val="both"/>
+        <w:rPr>
+          <w:rFonts w:ascii="Arial" w:hAnsi="Arial" w:cs="Arial"/>
+          <w:sz w:val="24"/>
+          <w:szCs w:val="24"/>
+        </w:rPr>
+      </w:pPr>
+      <w:r>
+        <w:rPr>
+          <w:rFonts w:ascii="Arial" w:hAnsi="Arial" w:cs="Arial"/>
+          <w:sz w:val="24"/>
+          <w:szCs w:val="24"/>
+        </w:rPr>
+        <w:t xml:space="preserve">Ou seja, primeiro seleciona a linha da tabela e depois a coluna </w:t>
+      </w:r>
+    </w:p>
+    <w:p>
+      <w:pPr>
+        <w:jc w:val="center"/>
+        <w:rPr>
+          <w:rFonts w:ascii="Arial" w:hAnsi="Arial" w:cs="Arial"/>
+          <w:sz w:val="24"/>
+          <w:szCs w:val="24"/>
+        </w:rPr>
+      </w:pPr>
+      <w:r>
+        <w:rPr>
+          <w:rFonts w:ascii="Arial" w:hAnsi="Arial" w:cs="Arial"/>
+          <w:sz w:val="24"/>
+          <w:szCs w:val="24"/>
+        </w:rPr>
+        <w:drawing>
+          <wp:inline distT="0" distB="0" distL="0" distR="0" wp14:anchorId="539DD701" wp14:editId="70C2B737">
+            <wp:extent cx="3514725" cy="1256472"/>
+            <wp:effectExtent l="114300" t="76200" r="104775" b="77470"/>
+            <wp:docPr id="222095293" name="Imagem 1" descr="Interface gráfica do usuário, Texto&#10;&#10;Descrição gerada automaticamente"/>
+            <wp:cNvGraphicFramePr>
+              <a:graphicFrameLocks xmlns:a="http://schemas.openxmlformats.org/drawingml/2006/main" noChangeAspect="1"/>
+            </wp:cNvGraphicFramePr>
+            <a:graphic xmlns:a="http://schemas.openxmlformats.org/drawingml/2006/main">
+              <a:graphicData uri="http://schemas.openxmlformats.org/drawingml/2006/picture">
+                <pic:pic xmlns:pic="http://schemas.openxmlformats.org/drawingml/2006/picture">
+                  <pic:nvPicPr>
+                    <pic:cNvPr id="222095293" name="Imagem 1" descr="Interface gráfica do usuário, Texto&#10;&#10;Descrição gerada automaticamente"/>
+                    <pic:cNvPicPr/>
+                  </pic:nvPicPr>
+                  <pic:blipFill>
+                    <a:blip r:embed="rId13"/>
+                    <a:stretch>
+                      <a:fillRect/>
+                    </a:stretch>
+                  </pic:blipFill>
+                  <pic:spPr>
+                    <a:xfrm>
+                      <a:off x="0" y="0"/>
+                      <a:ext cx="3516908" cy="1257252"/>
+                    </a:xfrm>
+                    <a:prstGeom prst="rect">
+                      <a:avLst/>
+                    </a:prstGeom>
+                    <a:effectLst>
+                      <a:outerShdw blurRad="63500" sx="102000" sy="102000" algn="ctr" rotWithShape="0">
+                        <a:prstClr val="black">
+                          <a:alpha val="40000"/>
+                        </a:prstClr>
+                      </a:outerShdw>
+                    </a:effectLst>
+                  </pic:spPr>
+                </pic:pic>
+              </a:graphicData>
+            </a:graphic>
+          </wp:inline>
+        </w:drawing>
+      </w:r>
+    </w:p>
+    <w:p>
+      <w:pPr>
+        <w:jc w:val="both"/>
+        <w:rPr>
+          <w:rFonts w:ascii="Arial" w:hAnsi="Arial" w:cs="Arial"/>
+          <w:sz w:val="24"/>
+          <w:szCs w:val="24"/>
+        </w:rPr>
+      </w:pPr>
+      <w:r>
+        <w:rPr>
+          <w:rFonts w:ascii="Arial" w:hAnsi="Arial" w:cs="Arial"/>
+          <w:sz w:val="24"/>
+          <w:szCs w:val="24"/>
+        </w:rPr>
+        <w:t>Quando devemos usar?</w:t>
+      </w:r>
+    </w:p>
+    <w:p>
+      <w:pPr>
+        <w:pStyle w:val="PargrafodaLista"/>
+        <w:numPr>
+          <w:ilvl w:val="0"/>
+          <w:numId w:val="1"/>
+        </w:numPr>
+        <w:jc w:val="both"/>
+        <w:rPr>
+          <w:rFonts w:ascii="Arial" w:hAnsi="Arial" w:cs="Arial"/>
+          <w:sz w:val="24"/>
+          <w:szCs w:val="24"/>
+        </w:rPr>
+      </w:pPr>
+      <w:r>
+        <w:rPr>
+          <w:rFonts w:ascii="Arial" w:hAnsi="Arial" w:cs="Arial"/>
+          <w:sz w:val="24"/>
+          <w:szCs w:val="24"/>
+        </w:rPr>
+        <w:t xml:space="preserve">Informações simples (única) = </w:t>
+      </w:r>
+      <w:proofErr w:type="spellStart"/>
+      <w:r>
+        <w:rPr>
+          <w:rFonts w:ascii="Arial" w:hAnsi="Arial" w:cs="Arial"/>
+          <w:sz w:val="24"/>
+          <w:szCs w:val="24"/>
+        </w:rPr>
+        <w:t>Variavel</w:t>
+      </w:r>
+      <w:proofErr w:type="spellEnd"/>
+    </w:p>
+    <w:p>
+      <w:pPr>
+        <w:pStyle w:val="PargrafodaLista"/>
+        <w:numPr>
+          <w:ilvl w:val="0"/>
+          <w:numId w:val="1"/>
+        </w:numPr>
+        <w:jc w:val="both"/>
+        <w:rPr>
+          <w:rFonts w:ascii="Arial" w:hAnsi="Arial" w:cs="Arial"/>
+          <w:sz w:val="24"/>
+          <w:szCs w:val="24"/>
+        </w:rPr>
+      </w:pPr>
+      <w:r>
+        <w:rPr>
+          <w:rFonts w:ascii="Arial" w:hAnsi="Arial" w:cs="Arial"/>
+          <w:sz w:val="24"/>
+          <w:szCs w:val="24"/>
+        </w:rPr>
+        <w:t>Informações do mesmo tipo = Vetor</w:t>
+      </w:r>
+    </w:p>
+    <w:p>
+      <w:pPr>
+        <w:pStyle w:val="PargrafodaLista"/>
+        <w:numPr>
+          <w:ilvl w:val="0"/>
+          <w:numId w:val="1"/>
+        </w:numPr>
+        <w:jc w:val="both"/>
+        <w:rPr>
+          <w:rFonts w:ascii="Arial" w:hAnsi="Arial" w:cs="Arial"/>
+          <w:sz w:val="24"/>
+          <w:szCs w:val="24"/>
+        </w:rPr>
+      </w:pPr>
+      <w:r>
+        <w:rPr>
+          <w:rFonts w:ascii="Arial" w:hAnsi="Arial" w:cs="Arial"/>
+          <w:sz w:val="24"/>
+          <w:szCs w:val="24"/>
+        </w:rPr>
+        <w:t>Informações de vários tipos = Matriz</w:t>
+      </w:r>
+    </w:p>
+    <w:p>
+      <w:pPr>
+        <w:jc w:val="both"/>
+        <w:rPr>
+          <w:rFonts w:ascii="Arial" w:hAnsi="Arial" w:cs="Arial"/>
+          <w:sz w:val="24"/>
+          <w:szCs w:val="24"/>
+        </w:rPr>
+      </w:pPr>
     </w:p>
     <w:sectPr>
       <w:type w:val="continuous"/>
@@ -1789,8 +2008,128 @@
 </w:document>
 </file>
 
+<file path=word/numbering.xml><?xml version="1.0" encoding="utf-8"?>
+<w:numbering xmlns:wpc="http://schemas.microsoft.com/office/word/2010/wordprocessingCanvas" xmlns:cx="http://schemas.microsoft.com/office/drawing/2014/chartex" xmlns:cx1="http://schemas.microsoft.com/office/drawing/2015/9/8/chartex" xmlns:cx2="http://schemas.microsoft.com/office/drawing/2015/10/21/chartex" xmlns:cx3="http://schemas.microsoft.com/office/drawing/2016/5/9/chartex" xmlns:cx4="http://schemas.microsoft.com/office/drawing/2016/5/10/chartex" xmlns:cx5="http://schemas.microsoft.com/office/drawing/2016/5/11/chartex" xmlns:cx6="http://schemas.microsoft.com/office/drawing/2016/5/12/chartex" xmlns:cx7="http://schemas.microsoft.com/office/drawing/2016/5/13/chartex" xmlns:cx8="http://schemas.microsoft.com/office/drawing/2016/5/14/chartex" xmlns:mc="http://schemas.openxmlformats.org/markup-compatibility/2006" xmlns:aink="http://schemas.microsoft.com/office/drawing/2016/ink" xmlns:am3d="http://schemas.microsoft.com/office/drawing/2017/model3d" xmlns:o="urn:schemas-microsoft-com:office:office" xmlns:oel="http://schemas.microsoft.com/office/2019/extlst" xmlns:r="http://schemas.openxmlformats.org/officeDocument/2006/relationships" xmlns:m="http://schemas.openxmlformats.org/officeDocument/2006/math" xmlns:v="urn:schemas-microsoft-com:vml" xmlns:wp14="http://schemas.microsoft.com/office/word/2010/wordprocessingDrawing" xmlns:wp="http://schemas.openxmlformats.org/drawingml/2006/wordprocessingDrawing" xmlns:w10="urn:schemas-microsoft-com:office:word" xmlns:w="http://schemas.openxmlformats.org/wordprocessingml/2006/main" xmlns:w14="http://schemas.microsoft.com/office/word/2010/wordml" xmlns:w15="http://schemas.microsoft.com/office/word/2012/wordml" xmlns:w16cex="http://schemas.microsoft.com/office/word/2018/wordml/cex" xmlns:w16cid="http://schemas.microsoft.com/office/word/2016/wordml/cid" xmlns:w16="http://schemas.microsoft.com/office/word/2018/wordml" xmlns:w16du="http://schemas.microsoft.com/office/word/2023/wordml/word16du" xmlns:w16sdtdh="http://schemas.microsoft.com/office/word/2020/wordml/sdtdatahash" xmlns:w16se="http://schemas.microsoft.com/office/word/2015/wordml/symex" xmlns:wpg="http://schemas.microsoft.com/office/word/2010/wordprocessingGroup" xmlns:wpi="http://schemas.microsoft.com/office/word/2010/wordprocessingInk" xmlns:wne="http://schemas.microsoft.com/office/word/2006/wordml" xmlns:wps="http://schemas.microsoft.com/office/word/2010/wordprocessingShape" mc:Ignorable="w14 w15 w16se w16cid w16 w16cex w16sdtdh w16du wp14">
+  <w:abstractNum w:abstractNumId="0" w15:restartNumberingAfterBreak="0">
+    <w:nsid w:val="409A1CE6"/>
+    <w:multiLevelType w:val="hybridMultilevel"/>
+    <w:tmpl w:val="87EE5FFE"/>
+    <w:lvl w:ilvl="0" w:tplc="C00E7434">
+      <w:numFmt w:val="bullet"/>
+      <w:lvlText w:val=""/>
+      <w:lvlJc w:val="left"/>
+      <w:pPr>
+        <w:ind w:left="720" w:hanging="360"/>
+      </w:pPr>
+      <w:rPr>
+        <w:rFonts w:ascii="Wingdings" w:eastAsiaTheme="minorHAnsi" w:hAnsi="Wingdings" w:cs="Arial" w:hint="default"/>
+      </w:rPr>
+    </w:lvl>
+    <w:lvl w:ilvl="1" w:tplc="04160003" w:tentative="1">
+      <w:start w:val="1"/>
+      <w:numFmt w:val="bullet"/>
+      <w:lvlText w:val="o"/>
+      <w:lvlJc w:val="left"/>
+      <w:pPr>
+        <w:ind w:left="1440" w:hanging="360"/>
+      </w:pPr>
+      <w:rPr>
+        <w:rFonts w:ascii="Courier New" w:hAnsi="Courier New" w:cs="Courier New" w:hint="default"/>
+      </w:rPr>
+    </w:lvl>
+    <w:lvl w:ilvl="2" w:tplc="04160005" w:tentative="1">
+      <w:start w:val="1"/>
+      <w:numFmt w:val="bullet"/>
+      <w:lvlText w:val=""/>
+      <w:lvlJc w:val="left"/>
+      <w:pPr>
+        <w:ind w:left="2160" w:hanging="360"/>
+      </w:pPr>
+      <w:rPr>
+        <w:rFonts w:ascii="Wingdings" w:hAnsi="Wingdings" w:hint="default"/>
+      </w:rPr>
+    </w:lvl>
+    <w:lvl w:ilvl="3" w:tplc="04160001" w:tentative="1">
+      <w:start w:val="1"/>
+      <w:numFmt w:val="bullet"/>
+      <w:lvlText w:val=""/>
+      <w:lvlJc w:val="left"/>
+      <w:pPr>
+        <w:ind w:left="2880" w:hanging="360"/>
+      </w:pPr>
+      <w:rPr>
+        <w:rFonts w:ascii="Symbol" w:hAnsi="Symbol" w:hint="default"/>
+      </w:rPr>
+    </w:lvl>
+    <w:lvl w:ilvl="4" w:tplc="04160003" w:tentative="1">
+      <w:start w:val="1"/>
+      <w:numFmt w:val="bullet"/>
+      <w:lvlText w:val="o"/>
+      <w:lvlJc w:val="left"/>
+      <w:pPr>
+        <w:ind w:left="3600" w:hanging="360"/>
+      </w:pPr>
+      <w:rPr>
+        <w:rFonts w:ascii="Courier New" w:hAnsi="Courier New" w:cs="Courier New" w:hint="default"/>
+      </w:rPr>
+    </w:lvl>
+    <w:lvl w:ilvl="5" w:tplc="04160005" w:tentative="1">
+      <w:start w:val="1"/>
+      <w:numFmt w:val="bullet"/>
+      <w:lvlText w:val=""/>
+      <w:lvlJc w:val="left"/>
+      <w:pPr>
+        <w:ind w:left="4320" w:hanging="360"/>
+      </w:pPr>
+      <w:rPr>
+        <w:rFonts w:ascii="Wingdings" w:hAnsi="Wingdings" w:hint="default"/>
+      </w:rPr>
+    </w:lvl>
+    <w:lvl w:ilvl="6" w:tplc="04160001" w:tentative="1">
+      <w:start w:val="1"/>
+      <w:numFmt w:val="bullet"/>
+      <w:lvlText w:val=""/>
+      <w:lvlJc w:val="left"/>
+      <w:pPr>
+        <w:ind w:left="5040" w:hanging="360"/>
+      </w:pPr>
+      <w:rPr>
+        <w:rFonts w:ascii="Symbol" w:hAnsi="Symbol" w:hint="default"/>
+      </w:rPr>
+    </w:lvl>
+    <w:lvl w:ilvl="7" w:tplc="04160003" w:tentative="1">
+      <w:start w:val="1"/>
+      <w:numFmt w:val="bullet"/>
+      <w:lvlText w:val="o"/>
+      <w:lvlJc w:val="left"/>
+      <w:pPr>
+        <w:ind w:left="5760" w:hanging="360"/>
+      </w:pPr>
+      <w:rPr>
+        <w:rFonts w:ascii="Courier New" w:hAnsi="Courier New" w:cs="Courier New" w:hint="default"/>
+      </w:rPr>
+    </w:lvl>
+    <w:lvl w:ilvl="8" w:tplc="04160005" w:tentative="1">
+      <w:start w:val="1"/>
+      <w:numFmt w:val="bullet"/>
+      <w:lvlText w:val=""/>
+      <w:lvlJc w:val="left"/>
+      <w:pPr>
+        <w:ind w:left="6480" w:hanging="360"/>
+      </w:pPr>
+      <w:rPr>
+        <w:rFonts w:ascii="Wingdings" w:hAnsi="Wingdings" w:hint="default"/>
+      </w:rPr>
+    </w:lvl>
+  </w:abstractNum>
+  <w:num w:numId="1" w16cid:durableId="1306857962">
+    <w:abstractNumId w:val="0"/>
+  </w:num>
+</w:numbering>
+</file>
+
 <file path=word/styles.xml><?xml version="1.0" encoding="utf-8"?>
-<w:styles xmlns:mc="http://schemas.openxmlformats.org/markup-compatibility/2006" xmlns:r="http://schemas.openxmlformats.org/officeDocument/2006/relationships" xmlns:w="http://schemas.openxmlformats.org/wordprocessingml/2006/main" xmlns:w14="http://schemas.microsoft.com/office/word/2010/wordml" xmlns:w15="http://schemas.microsoft.com/office/word/2012/wordml" xmlns:w16se="http://schemas.microsoft.com/office/word/2015/wordml/symex" mc:Ignorable="w14 w15 w16se">
+<w:styles xmlns:mc="http://schemas.openxmlformats.org/markup-compatibility/2006" xmlns:r="http://schemas.openxmlformats.org/officeDocument/2006/relationships" xmlns:w="http://schemas.openxmlformats.org/wordprocessingml/2006/main" xmlns:w14="http://schemas.microsoft.com/office/word/2010/wordml" xmlns:w15="http://schemas.microsoft.com/office/word/2012/wordml" xmlns:w16cex="http://schemas.microsoft.com/office/word/2018/wordml/cex" xmlns:w16cid="http://schemas.microsoft.com/office/word/2016/wordml/cid" xmlns:w16="http://schemas.microsoft.com/office/word/2018/wordml" xmlns:w16du="http://schemas.microsoft.com/office/word/2023/wordml/word16du" xmlns:w16sdtdh="http://schemas.microsoft.com/office/word/2020/wordml/sdtdatahash" xmlns:w16se="http://schemas.microsoft.com/office/word/2015/wordml/symex" mc:Ignorable="w14 w15 w16se w16cid w16 w16cex w16sdtdh w16du">
   <w:docDefaults>
     <w:rPrDefault>
       <w:rPr>
@@ -1808,7 +2147,7 @@
       </w:pPr>
     </w:pPrDefault>
   </w:docDefaults>
-  <w:latentStyles w:defLockedState="0" w:defUIPriority="99" w:defSemiHidden="0" w:defUnhideWhenUsed="0" w:defQFormat="0" w:count="371">
+  <w:latentStyles w:defLockedState="0" w:defUIPriority="99" w:defSemiHidden="0" w:defUnhideWhenUsed="0" w:defQFormat="0" w:count="376">
     <w:lsdException w:name="Normal" w:uiPriority="0" w:qFormat="1"/>
     <w:lsdException w:name="heading 1" w:uiPriority="9" w:qFormat="1"/>
     <w:lsdException w:name="heading 2" w:semiHidden="1" w:uiPriority="9" w:unhideWhenUsed="1" w:qFormat="1"/>
@@ -2180,6 +2519,11 @@
     <w:lsdException w:name="List Table 5 Dark Accent 6" w:uiPriority="50"/>
     <w:lsdException w:name="List Table 6 Colorful Accent 6" w:uiPriority="51"/>
     <w:lsdException w:name="List Table 7 Colorful Accent 6" w:uiPriority="52"/>
+    <w:lsdException w:name="Mention" w:semiHidden="1" w:unhideWhenUsed="1"/>
+    <w:lsdException w:name="Smart Hyperlink" w:semiHidden="1" w:unhideWhenUsed="1"/>
+    <w:lsdException w:name="Hashtag" w:semiHidden="1" w:unhideWhenUsed="1"/>
+    <w:lsdException w:name="Unresolved Mention" w:semiHidden="1" w:unhideWhenUsed="1"/>
+    <w:lsdException w:name="Smart Link" w:semiHidden="1" w:unhideWhenUsed="1"/>
   </w:latentStyles>
   <w:style w:type="paragraph" w:default="1" w:styleId="Normal">
     <w:name w:val="Normal"/>
